--- a/rus/docx/02.content.docx
+++ b/rus/docx/02.content.docx
@@ -11,6 +11,15 @@
         <w:pStyle w:val="Heading2"/>
       </w:pPr>
       <w:r>
+        <w:t>Resource: Заметки к учебнику (Biblica)</w:t>
+      </w:r>
+      <w:r/>
+    </w:p>
+    <w:p>
+      <w:pPr>
+        <w:pStyle w:val="Heading2"/>
+      </w:pPr>
+      <w:r>
         <w:t>License Information</w:t>
       </w:r>
       <w:r/>
@@ -21,7 +30,7 @@
         <w:rPr>
           <w:b/>
         </w:rPr>
-        <w:t>Study Notes (Biblica)</w:t>
+        <w:t>Заметки к учебнику (Biblica)</w:t>
       </w:r>
       <w:r>
         <w:t xml:space="preserve"> (Russian) is based on</w:t>
@@ -74,7 +83,7 @@
         <w:pStyle w:val="Heading1"/>
       </w:pPr>
       <w:r>
-        <w:t>Study Notes (Biblica)</w:t>
+        <w:t>Заметки к учебнику (Biblica)</w:t>
       </w:r>
     </w:p>
     <w:p>
@@ -103,614 +112,674 @@
         <w:pStyle w:val="Heading2"/>
       </w:pPr>
       <w:r>
-        <w:t>Исход 1:1–2:25</w:t>
+        <w:t>EXO</w:t>
       </w:r>
       <w:r/>
     </w:p>
     <w:p>
       <w:r/>
       <w:r>
-        <w:t xml:space="preserve">Книга Бытие рассказывает о том, что </w:t>
-      </w:r>
-      <w:r>
-        <w:t>Бог</w:t>
-      </w:r>
-      <w:r>
-        <w:t xml:space="preserve"> заключил </w:t>
-      </w:r>
-      <w:r>
-        <w:t>завет с Авраамом</w:t>
-      </w:r>
-      <w:r>
-        <w:t xml:space="preserve">. В этом </w:t>
-      </w:r>
-      <w:r>
-        <w:t>завете</w:t>
-      </w:r>
-      <w:r>
-        <w:t xml:space="preserve"> Бог обещал дать </w:t>
-      </w:r>
-      <w:r>
-        <w:t>Аврааму</w:t>
-      </w:r>
-      <w:r>
-        <w:t xml:space="preserve"> множество детей и внуков, которые станут великим и многочисленным народом. Бог также обещал дать этому народу землю </w:t>
-      </w:r>
-      <w:r>
-        <w:t>Ханаан</w:t>
-      </w:r>
-      <w:r>
-        <w:t xml:space="preserve"> для проживания и </w:t>
-      </w:r>
-      <w:r>
-        <w:t>благословить все народы</w:t>
-      </w:r>
-      <w:r>
-        <w:t xml:space="preserve"> и племена на земле через этот народ. Книга Исход показывает, что первое обещание Бога уже начало исполняться. </w:t>
-      </w:r>
-      <w:r>
-        <w:t>Потомки</w:t>
-      </w:r>
-      <w:r>
-        <w:t xml:space="preserve"> Авраама по линии </w:t>
-      </w:r>
-      <w:r>
-        <w:t>Иакова</w:t>
-      </w:r>
-      <w:r>
-        <w:t xml:space="preserve"> стали очень многочисленными. Новый </w:t>
-      </w:r>
-      <w:r>
-        <w:t>фараон</w:t>
-      </w:r>
-      <w:r>
-        <w:t xml:space="preserve"> </w:t>
-      </w:r>
-      <w:r>
-        <w:t>Египта</w:t>
-      </w:r>
-      <w:r>
-        <w:t xml:space="preserve"> был обеспокоен тем, что </w:t>
-      </w:r>
-      <w:r>
-        <w:t>израильтян</w:t>
-      </w:r>
-      <w:r>
-        <w:t xml:space="preserve"> стало так много, поэтому он превратил их в </w:t>
-      </w:r>
-      <w:r>
-        <w:t xml:space="preserve">рабов </w:t>
-      </w:r>
-      <w:r>
-        <w:t xml:space="preserve">и заставил тяжело работать. Позже он приказал убивать всех младенцев мужского пола, рождавшихся в семьях израильтян. Но Шифра и Фуа </w:t>
-      </w:r>
-      <w:r>
-        <w:t>— две повитухи (то есть женщины, которые помогали роженицам при рождении ребёнка) —</w:t>
-      </w:r>
-      <w:r>
-        <w:t xml:space="preserve"> помогали спасать новорождённых мальчиков. Дочь фараона спасла </w:t>
-      </w:r>
-      <w:r>
-        <w:t>Моисея</w:t>
-      </w:r>
-      <w:r>
-        <w:t xml:space="preserve"> от гибели в </w:t>
-      </w:r>
-      <w:r>
-        <w:t>реке Нил</w:t>
-      </w:r>
-      <w:r>
-        <w:t>.</w:t>
-      </w:r>
-      <w:r/>
-      <w:r/>
-      <w:r/>
+        <w:rPr>
+          <w:i/>
+        </w:rPr>
+        <w:t>Исход 1:1–2:25, Исход 3:1–6:30, Исход 7:1–10:29, Исход 11:1–13:16, Исход 13:17–15:21, Исход 15:22–18:27, Исход 19:1–31:18, Исход 32:1–35, Исход 33:1–34:35, Исход 35:1–40:38</w:t>
+      </w:r>
     </w:p>
     <w:p>
-      <w:pPr>
-        <w:pStyle w:val="Heading2"/>
-      </w:pPr>
-      <w:r>
-        <w:t>Исход 3:1–6:30</w:t>
-      </w:r>
+      <w:r/>
+      <w:r>
+        <w:t xml:space="preserve"> </w:t>
+      </w:r>
+      <w:r/>
       <w:r/>
     </w:p>
     <w:p>
-      <w:r/>
-      <w:r>
-        <w:t xml:space="preserve">Израильтяне были </w:t>
-      </w:r>
-      <w:r>
-        <w:t>Божьим народом</w:t>
-      </w:r>
-      <w:r>
-        <w:t xml:space="preserve">. Когда Моисей жил в </w:t>
-      </w:r>
-      <w:r>
-        <w:t>Мадиаме</w:t>
-      </w:r>
-      <w:r>
-        <w:t xml:space="preserve">, Бог сказал ему вывести Божий народ из рабства в Египте. Моисей должен был привести их в землю Ханаан </w:t>
-      </w:r>
-      <w:r>
-        <w:t>— т</w:t>
-      </w:r>
-      <w:r>
-        <w:t xml:space="preserve">ак должно было исполниться второе обещание Бога, данное Аврааму при заключении завета. У Моисея было много вопросов о том, Кто такой Бог, а также много сомнений в своих способностях выполнить </w:t>
-      </w:r>
-      <w:r>
-        <w:t>миссию</w:t>
-      </w:r>
-      <w:r>
-        <w:t xml:space="preserve">, возложенную на него Богом. Бог объяснил Моисею, что Он является Богом Авраама, </w:t>
-      </w:r>
-      <w:r>
-        <w:t>Исаака</w:t>
-      </w:r>
-      <w:r>
-        <w:t xml:space="preserve"> и Иакова. В качестве Своего </w:t>
-      </w:r>
-      <w:r>
-        <w:t>имени</w:t>
-      </w:r>
-      <w:r>
-        <w:t xml:space="preserve"> Он использовал фразу «</w:t>
-      </w:r>
-      <w:r>
-        <w:t>Я есмь</w:t>
-      </w:r>
-      <w:r>
-        <w:t xml:space="preserve">». Бог дал Моисею силу творить знамения и </w:t>
-      </w:r>
-      <w:r>
-        <w:t>чудеса</w:t>
-      </w:r>
-      <w:r>
-        <w:t xml:space="preserve">, чтобы израильтяне поверили в истинность слов Моисея, а также в то, что его власть исходит от Бога. Бог также дал Моисею </w:t>
-      </w:r>
-      <w:r>
-        <w:t xml:space="preserve">в помощники </w:t>
-      </w:r>
-      <w:r>
-        <w:t xml:space="preserve">его брата </w:t>
-      </w:r>
-      <w:r>
-        <w:t>Аарона</w:t>
-      </w:r>
-      <w:r>
-        <w:t xml:space="preserve">. </w:t>
-      </w:r>
-      <w:r>
-        <w:t>Старейшины</w:t>
-      </w:r>
-      <w:r>
-        <w:t xml:space="preserve"> Израиля слушали, как говорил Аарон, и видели чудеса, которые совершал Моисей, и они поверили, что Бог спасёт их от рабства, и поклонились Ему. Фараон также слушал речи Аарона и видел знамения Моисея, но не поверил, что </w:t>
-      </w:r>
-      <w:r>
-        <w:t>Господь</w:t>
-      </w:r>
-      <w:r>
-        <w:t xml:space="preserve"> является истинным Богом, и отказался повиноваться Божьим указаниям. Вместо этого он стал обращаться с израильтянами ещё хуже. Жизнь израильтян наполнилась страданиями, и им было трудно поверить словам Моисея и Аарона о том, что Бог совершит </w:t>
-      </w:r>
-      <w:r>
-        <w:t>суд</w:t>
-      </w:r>
-      <w:r>
-        <w:t xml:space="preserve"> на Египтом.</w:t>
-      </w:r>
-      <w:r/>
-      <w:r/>
-      <w:r/>
+      <w:pPr>
+        <w:sectPr>
+          <w:footnotePr>
+            <w:numRestart w:val="eachSect"/>
+          </w:footnotePr>
+          <w:type w:val="continuous"/>
+          <w:pgSz w:w="12240" w:h="15840" w:code="1"/>
+          <w:pgMar w:top="1440" w:right="1440" w:bottom="1440" w:left="1440" w:header="504" w:footer="504" w:gutter="0"/>
+          <w:cols w:space="708"/>
+          <w:titlePg/>
+          <w:docGrid w:linePitch="360"/>
+        </w:sectPr>
+      </w:pPr>
     </w:p>
     <w:p>
-      <w:pPr>
-        <w:pStyle w:val="Heading2"/>
-      </w:pPr>
-      <w:r>
-        <w:t>Исход 7:1–10:29</w:t>
-      </w:r>
       <w:r/>
     </w:p>
     <w:p>
-      <w:r/>
-      <w:r>
-        <w:t xml:space="preserve">Бог явил Свой суд над египтянами через </w:t>
-      </w:r>
-      <w:r>
-        <w:t xml:space="preserve">десять казней. </w:t>
-      </w:r>
-      <w:r>
-        <w:t xml:space="preserve">Бог совершил первые три казни, используя </w:t>
-      </w:r>
-      <w:r>
-        <w:t>жезл Аарона</w:t>
-      </w:r>
-      <w:r>
-        <w:t xml:space="preserve">. Египетские колдуны смогли повторить первые две казни с помощью </w:t>
-      </w:r>
-      <w:r>
-        <w:t>колдовства,</w:t>
-      </w:r>
-      <w:r>
-        <w:t xml:space="preserve"> но не смогли повторить другие. Они признали, что только Бог мог совершить все эти казни, которые они описали как могущественный перст Божий. После четвёртой, пятой и шестой казней фараон почти было отпустил израильтян, но всё же </w:t>
-      </w:r>
-      <w:r>
-        <w:t>ожесточился</w:t>
-      </w:r>
-      <w:r>
-        <w:t xml:space="preserve"> и передумал. Казни не коснулись земли </w:t>
-      </w:r>
-      <w:r>
-        <w:t>Гесем</w:t>
-      </w:r>
-      <w:r>
-        <w:t>, где жили израильтяне, потому что Бог защитил их — это должно было показать фараону, что только Бог обладает полной силой и властью. Некоторые египтяне стали верить в Бога израильтян и последовали за Моисеем, но фараон и многие другие оставались упрямыми. Седьмая, восьмая и девятая казни разрушили большую часть Египта, что сильно напугало египтян.</w:t>
-      </w:r>
-      <w:r/>
-      <w:r/>
+      <w:pPr>
+        <w:pStyle w:val="Heading2"/>
+      </w:pPr>
+      <w:r>
+        <w:t>Исход 1:1–2:25</w:t>
+      </w:r>
       <w:r/>
     </w:p>
     <w:p>
-      <w:pPr>
-        <w:pStyle w:val="Heading2"/>
-      </w:pPr>
-      <w:r>
-        <w:t>Исход 11:1–13:16</w:t>
-      </w:r>
+      <w:r/>
+      <w:r>
+        <w:t xml:space="preserve">Книга Бытие рассказывает о том, что </w:t>
+      </w:r>
+      <w:r>
+        <w:t>Бог</w:t>
+      </w:r>
+      <w:r>
+        <w:t xml:space="preserve"> заключил </w:t>
+      </w:r>
+      <w:r>
+        <w:t>завет с Авраамом</w:t>
+      </w:r>
+      <w:r>
+        <w:t xml:space="preserve">. В этом </w:t>
+      </w:r>
+      <w:r>
+        <w:t>завете</w:t>
+      </w:r>
+      <w:r>
+        <w:t xml:space="preserve"> Бог обещал дать </w:t>
+      </w:r>
+      <w:r>
+        <w:t>Аврааму</w:t>
+      </w:r>
+      <w:r>
+        <w:t xml:space="preserve"> множество детей и внуков, которые станут великим и многочисленным народом. Бог также обещал дать этому народу землю </w:t>
+      </w:r>
+      <w:r>
+        <w:t>Ханаан</w:t>
+      </w:r>
+      <w:r>
+        <w:t xml:space="preserve"> для проживания и </w:t>
+      </w:r>
+      <w:r>
+        <w:t>благословить все народы</w:t>
+      </w:r>
+      <w:r>
+        <w:t xml:space="preserve"> и племена на земле через этот народ. Книга Исход показывает, что первое обещание Бога уже начало исполняться. </w:t>
+      </w:r>
+      <w:r>
+        <w:t>Потомки</w:t>
+      </w:r>
+      <w:r>
+        <w:t xml:space="preserve"> Авраама по линии </w:t>
+      </w:r>
+      <w:r>
+        <w:t>Иакова</w:t>
+      </w:r>
+      <w:r>
+        <w:t xml:space="preserve"> стали очень многочисленными. Новый </w:t>
+      </w:r>
+      <w:r>
+        <w:t>фараон</w:t>
+      </w:r>
+      <w:r>
+        <w:t xml:space="preserve"> </w:t>
+      </w:r>
+      <w:r>
+        <w:t>Египта</w:t>
+      </w:r>
+      <w:r>
+        <w:t xml:space="preserve"> был обеспокоен тем, что </w:t>
+      </w:r>
+      <w:r>
+        <w:t>израильтян</w:t>
+      </w:r>
+      <w:r>
+        <w:t xml:space="preserve"> стало так много, поэтому он превратил их в </w:t>
+      </w:r>
+      <w:r>
+        <w:t xml:space="preserve">рабов </w:t>
+      </w:r>
+      <w:r>
+        <w:t xml:space="preserve">и заставил тяжело работать. Позже он приказал убивать всех младенцев мужского пола, рождавшихся в семьях израильтян. Но Шифра и Фуа </w:t>
+      </w:r>
+      <w:r>
+        <w:t>— две повитухи (то есть женщины, которые помогали роженицам при рождении ребёнка) —</w:t>
+      </w:r>
+      <w:r>
+        <w:t xml:space="preserve"> помогали спасать новорождённых мальчиков. Дочь фараона спасла </w:t>
+      </w:r>
+      <w:r>
+        <w:t>Моисея</w:t>
+      </w:r>
+      <w:r>
+        <w:t xml:space="preserve"> от гибели в </w:t>
+      </w:r>
+      <w:r>
+        <w:t>реке Нил</w:t>
+      </w:r>
+      <w:r>
+        <w:t>.</w:t>
+      </w:r>
+      <w:r/>
       <w:r/>
     </w:p>
     <w:p>
       <w:r/>
-      <w:r>
-        <w:t xml:space="preserve">В Книге Исход 4:22–23 сказано, что Бог относился к народу Израиля как Своему первенцу (старшему сыну). Бог был их </w:t>
-      </w:r>
-      <w:r>
-        <w:t>Отцом</w:t>
-      </w:r>
-      <w:r>
-        <w:t xml:space="preserve">. Фараон плохо обращался с Израилем и отказался освободить народ от рабства. Поэтому Бог предупредил, что первенец фараона умрёт во время десятой казни, когда умрут первенцы (старшие сыновья) в каждом египетском доме. Умерли не только первенцы из людей, но и первенцы из животных. Эта казнь была судом над фараоном, и она должна была также показать, что </w:t>
-      </w:r>
-      <w:r>
-        <w:t>ложные божества</w:t>
-      </w:r>
-      <w:r>
-        <w:t xml:space="preserve"> не могут спасти египтян. </w:t>
-      </w:r>
-      <w:r>
-        <w:t>Ангел-губитель</w:t>
-      </w:r>
-      <w:r>
-        <w:t xml:space="preserve">, посланный Богом погубить первенцев, прошёл мимо домов израильтян, потому что на косяках их дверей была </w:t>
-      </w:r>
-      <w:r>
-        <w:t>кровь</w:t>
-      </w:r>
-      <w:r>
-        <w:t xml:space="preserve"> ягнёнка. Только после этой казни фараон позволил всему израильскому народу и его скоту выйти из Египта. Бог дал израильтянам указания о том, как помнить о десятой казни и </w:t>
-      </w:r>
-      <w:r>
-        <w:t>исходе</w:t>
-      </w:r>
-      <w:r>
-        <w:t xml:space="preserve">: израильтяне должны были отмечать этот день каждый год празднованием </w:t>
-      </w:r>
-      <w:r>
-        <w:t>Пасхи</w:t>
-      </w:r>
-      <w:r>
-        <w:t xml:space="preserve"> (слово «пасха» на еврейском языке буквально означает «прошёл мимо»).</w:t>
-      </w:r>
-      <w:r>
-        <w:t xml:space="preserve"> Израильтяне</w:t>
-      </w:r>
-      <w:r>
-        <w:t xml:space="preserve"> должны были </w:t>
-      </w:r>
-      <w:r>
-        <w:t>учить своих детей</w:t>
-      </w:r>
-      <w:r>
-        <w:t xml:space="preserve"> помнить события десятой казни и исхода. Израильтяне так же должны были отдавать Богу своего старшего сына, а также и первого детёныша мужского пола своего домашнего скота, потому что первенцы особым образом принадлежали Богу. Первых детёнышей мужского пола, родившихся у домашнего скота, израильтяне должны были приносить в </w:t>
-      </w:r>
-      <w:r>
-        <w:t>жертву</w:t>
-      </w:r>
-      <w:r>
-        <w:t>, и они также приносили в жертву животное вместо своего первого ребёнка-мальчика. Это помогало израильтянам помнить о том, как Бог спас их от десятой казни.</w:t>
-      </w:r>
-      <w:r/>
-      <w:r/>
-      <w:r/>
     </w:p>
     <w:p>
       <w:pPr>
         <w:pStyle w:val="Heading2"/>
       </w:pPr>
       <w:r>
-        <w:t>Исход 13:17–15:21</w:t>
+        <w:t>Исход 3:1–6:30</w:t>
       </w:r>
       <w:r/>
     </w:p>
     <w:p>
       <w:r/>
       <w:r>
-        <w:t xml:space="preserve">Фараон и правители Египта хотели, чтобы израильтяне снова стали их рабами. Израильтяне очень испугались, когда увидели, что египетская армия преследует их, и пожалели, что вышли из Египта. Они поняли, что им трудно жить свободными. Бог явил к ним </w:t>
-      </w:r>
-      <w:r>
-        <w:t>благодать</w:t>
-      </w:r>
-      <w:r>
-        <w:t xml:space="preserve">, спасая их от рабства, но они всё ещё не понимали, Кто такой Бог. Они не понимали, что Он будет верен Своему завету, заключённому с Авраамом. Но когда Бог показал им, что Он </w:t>
-      </w:r>
-      <w:r>
-        <w:t>— их</w:t>
-      </w:r>
-      <w:r>
-        <w:t xml:space="preserve"> </w:t>
-      </w:r>
-      <w:r>
-        <w:t xml:space="preserve">Спаситель, </w:t>
-      </w:r>
-      <w:r>
-        <w:t xml:space="preserve">они начали доверять Ему. Бог защищал израильтян в столпе </w:t>
-      </w:r>
-      <w:r>
-        <w:t>облачном</w:t>
-      </w:r>
-      <w:r>
-        <w:t xml:space="preserve"> днём и в столпе огненном ночью. Все израильтяне могли видеть этот столп и знать, что Бог с ними. Бог сделал так, что израильтяне смогли безопасно пересечь </w:t>
-      </w:r>
-      <w:r>
-        <w:t>Чермное море</w:t>
-      </w:r>
-      <w:r>
-        <w:t xml:space="preserve">. Они увидели, как Бог уничтожил египтян. Затем вместе с Моисеем и </w:t>
-      </w:r>
-      <w:r>
-        <w:t>Мариам</w:t>
-      </w:r>
-      <w:r>
-        <w:t xml:space="preserve"> израильтяне пели и танцевали, празднуя великое Божье чудо.</w:t>
-      </w:r>
-      <w:r/>
+        <w:t xml:space="preserve">Израильтяне были </w:t>
+      </w:r>
+      <w:r>
+        <w:t>Божьим народом</w:t>
+      </w:r>
+      <w:r>
+        <w:t xml:space="preserve">. Когда Моисей жил в </w:t>
+      </w:r>
+      <w:r>
+        <w:t>Мадиаме</w:t>
+      </w:r>
+      <w:r>
+        <w:t xml:space="preserve">, Бог сказал ему вывести Божий народ из рабства в Египте. Моисей должен был привести их в землю Ханаан </w:t>
+      </w:r>
+      <w:r>
+        <w:t>— т</w:t>
+      </w:r>
+      <w:r>
+        <w:t xml:space="preserve">ак должно было исполниться второе обещание Бога, данное Аврааму при заключении завета. У Моисея было много вопросов о том, Кто такой Бог, а также много сомнений в своих способностях выполнить </w:t>
+      </w:r>
+      <w:r>
+        <w:t>миссию</w:t>
+      </w:r>
+      <w:r>
+        <w:t xml:space="preserve">, возложенную на него Богом. Бог объяснил Моисею, что Он является Богом Авраама, </w:t>
+      </w:r>
+      <w:r>
+        <w:t>Исаака</w:t>
+      </w:r>
+      <w:r>
+        <w:t xml:space="preserve"> и Иакова. В качестве Своего </w:t>
+      </w:r>
+      <w:r>
+        <w:t>имени</w:t>
+      </w:r>
+      <w:r>
+        <w:t xml:space="preserve"> Он использовал фразу «</w:t>
+      </w:r>
+      <w:r>
+        <w:t>Я есмь</w:t>
+      </w:r>
+      <w:r>
+        <w:t xml:space="preserve">». Бог дал Моисею силу творить знамения и </w:t>
+      </w:r>
+      <w:r>
+        <w:t>чудеса</w:t>
+      </w:r>
+      <w:r>
+        <w:t xml:space="preserve">, чтобы израильтяне поверили в истинность слов Моисея, а также в то, что его власть исходит от Бога. Бог также дал Моисею </w:t>
+      </w:r>
+      <w:r>
+        <w:t xml:space="preserve">в помощники </w:t>
+      </w:r>
+      <w:r>
+        <w:t xml:space="preserve">его брата </w:t>
+      </w:r>
+      <w:r>
+        <w:t>Аарона</w:t>
+      </w:r>
+      <w:r>
+        <w:t xml:space="preserve">. </w:t>
+      </w:r>
+      <w:r>
+        <w:t>Старейшины</w:t>
+      </w:r>
+      <w:r>
+        <w:t xml:space="preserve"> Израиля слушали, как говорил Аарон, и видели чудеса, которые совершал Моисей, и они поверили, что Бог спасёт их от рабства, и поклонились Ему. Фараон также слушал речи Аарона и видел знамения Моисея, но не поверил, что </w:t>
+      </w:r>
+      <w:r>
+        <w:t>Господь</w:t>
+      </w:r>
+      <w:r>
+        <w:t xml:space="preserve"> является истинным Богом, и отказался повиноваться Божьим указаниям. Вместо этого он стал обращаться с израильтянами ещё хуже. Жизнь израильтян наполнилась страданиями, и им было трудно поверить словам Моисея и Аарона о том, что Бог совершит </w:t>
+      </w:r>
+      <w:r>
+        <w:t>суд</w:t>
+      </w:r>
+      <w:r>
+        <w:t xml:space="preserve"> на Египтом.</w:t>
+      </w:r>
       <w:r/>
       <w:r/>
     </w:p>
     <w:p>
-      <w:pPr>
-        <w:pStyle w:val="Heading2"/>
-      </w:pPr>
-      <w:r>
-        <w:t>Исход 15:22–18:27</w:t>
-      </w:r>
       <w:r/>
     </w:p>
     <w:p>
-      <w:r/>
-      <w:r>
-        <w:t xml:space="preserve">Жизнь израильтян в пустыне отличалась от их жизни в Египте: у них не было привычной еды и напитков, они не знали, как </w:t>
-      </w:r>
-      <w:r>
-        <w:t>отдыхать</w:t>
-      </w:r>
-      <w:r>
-        <w:t xml:space="preserve"> и как сохранять общественный порядок, потому что многие годы они были рабами. Израильтяне часто и по многим поводам жаловались Моисею и обвиняли его в том, что он хочет уморить их голодом и жаждой. Моисей объяснял им, что они жалуются на Бога. Но люди не понимали, что Бог спас их по Своей великой любви к ним. Они не понимали, что Бог может и хочет обеспечить их всем необходимым. Даже когда израильтяне роптали против Бога, Он продолжал проявлять Свою любовь к ним, давая им питьевую воду и посылая мясо и хлеб в виде перепелов и </w:t>
-      </w:r>
-      <w:r>
-        <w:t>манны</w:t>
-      </w:r>
-      <w:r>
-        <w:t xml:space="preserve">. Бог заповедовал израильтянам отдыхать раз в неделю в </w:t>
-      </w:r>
-      <w:r>
-        <w:t>субботу</w:t>
-      </w:r>
-      <w:r>
-        <w:t xml:space="preserve">. Он даровал израильтянами победу в битве, когда на них напали </w:t>
-      </w:r>
-      <w:r>
-        <w:t>амаликитяне</w:t>
-      </w:r>
-      <w:r>
-        <w:t xml:space="preserve">. Через </w:t>
-      </w:r>
-      <w:r>
-        <w:t>мудрость</w:t>
-      </w:r>
-      <w:r>
-        <w:t xml:space="preserve"> тестя Моисея </w:t>
-      </w:r>
-      <w:r>
-        <w:t>Иофора</w:t>
-      </w:r>
-      <w:r>
-        <w:t xml:space="preserve"> Бог дал израильтянами систему организации, чтобы поддерживать порядок в народе Израиля. </w:t>
-      </w:r>
-      <w:r/>
-      <w:r/>
+      <w:pPr>
+        <w:pStyle w:val="Heading2"/>
+      </w:pPr>
+      <w:r>
+        <w:t>Исход 7:1–10:29</w:t>
+      </w:r>
       <w:r/>
     </w:p>
     <w:p>
-      <w:pPr>
-        <w:pStyle w:val="Heading2"/>
-      </w:pPr>
-      <w:r>
-        <w:t>Исход 19:1–31:18</w:t>
-      </w:r>
+      <w:r/>
+      <w:r>
+        <w:t xml:space="preserve">Бог явил Свой суд над египтянами через </w:t>
+      </w:r>
+      <w:r>
+        <w:t xml:space="preserve">десять казней. </w:t>
+      </w:r>
+      <w:r>
+        <w:t xml:space="preserve">Бог совершил первые три казни, используя </w:t>
+      </w:r>
+      <w:r>
+        <w:t>жезл Аарона</w:t>
+      </w:r>
+      <w:r>
+        <w:t xml:space="preserve">. Египетские колдуны смогли повторить первые две казни с помощью </w:t>
+      </w:r>
+      <w:r>
+        <w:t>колдовства,</w:t>
+      </w:r>
+      <w:r>
+        <w:t xml:space="preserve"> но не смогли повторить другие. Они признали, что только Бог мог совершить все эти казни, которые они описали как могущественный перст Божий. После четвёртой, пятой и шестой казней фараон почти было отпустил израильтян, но всё же </w:t>
+      </w:r>
+      <w:r>
+        <w:t>ожесточился</w:t>
+      </w:r>
+      <w:r>
+        <w:t xml:space="preserve"> и передумал. Казни не коснулись земли </w:t>
+      </w:r>
+      <w:r>
+        <w:t>Гесем</w:t>
+      </w:r>
+      <w:r>
+        <w:t>, где жили израильтяне, потому что Бог защитил их — это должно было показать фараону, что только Бог обладает полной силой и властью. Некоторые египтяне стали верить в Бога израильтян и последовали за Моисеем, но фараон и многие другие оставались упрямыми. Седьмая, восьмая и девятая казни разрушили большую часть Египта, что сильно напугало египтян.</w:t>
+      </w:r>
+      <w:r/>
       <w:r/>
     </w:p>
     <w:p>
       <w:r/>
-      <w:r>
-        <w:t xml:space="preserve">Бог заключил завет с израильтянами на </w:t>
-      </w:r>
-      <w:r>
-        <w:t>горе Синай</w:t>
-      </w:r>
-      <w:r>
-        <w:t xml:space="preserve">, и поэтому этот завет называется </w:t>
-      </w:r>
-      <w:r>
-        <w:t>Синайским заветом</w:t>
-      </w:r>
-      <w:r>
-        <w:t xml:space="preserve">. В этом завете Бог явил Себя как </w:t>
-      </w:r>
-      <w:r>
-        <w:t>Господь</w:t>
-      </w:r>
-      <w:r>
-        <w:t xml:space="preserve"> и </w:t>
-      </w:r>
-      <w:r>
-        <w:t xml:space="preserve">Царь </w:t>
-      </w:r>
-      <w:r>
-        <w:t xml:space="preserve">народа Израиля. Израильтяне стали народом, которым будет править Сам Бог. Они должны служить Ему так, как Он заповедал, </w:t>
-      </w:r>
-      <w:r>
-        <w:t xml:space="preserve">— так, как это было ясно изложено </w:t>
-      </w:r>
-      <w:r>
-        <w:t xml:space="preserve">в </w:t>
-      </w:r>
-      <w:r>
-        <w:t>Десяти заповедях</w:t>
-      </w:r>
-      <w:r>
-        <w:t xml:space="preserve">. Бог также дал много других постановлений и правил, которые необходимо было выполнять и которые учили израильтян, как жить вместе после освобождения из рабства. Постановления также учили народ правильно </w:t>
-      </w:r>
-      <w:r>
-        <w:t>поклоняться только Богу</w:t>
-      </w:r>
-      <w:r>
-        <w:t xml:space="preserve">: в них были даны указания о </w:t>
-      </w:r>
-      <w:r>
-        <w:t>священниках</w:t>
-      </w:r>
-      <w:r>
-        <w:t xml:space="preserve">, </w:t>
-      </w:r>
-      <w:r>
-        <w:t>скинии</w:t>
-      </w:r>
-      <w:r>
-        <w:t xml:space="preserve"> и </w:t>
-      </w:r>
-      <w:r>
-        <w:t>жертвоприношениях</w:t>
-      </w:r>
-      <w:r>
-        <w:t xml:space="preserve">. Все эти правила вместе назывались </w:t>
-      </w:r>
-      <w:r>
-        <w:t>Законом Моисея</w:t>
-      </w:r>
-      <w:r>
-        <w:t xml:space="preserve">. Бог говорил с Моисеем из густого облака, закрывавшего гору Синай. Люди слышали голос Бога и боялись Его, и Моисей стал </w:t>
-      </w:r>
-      <w:r>
-        <w:t>посредником</w:t>
-      </w:r>
-      <w:r>
-        <w:t xml:space="preserve"> между Богом и народом. Израильтяне согласились быть верными завету с Богом. Бог обещал, что если израильтяне будут верно служить Ему, Он сделает их </w:t>
-      </w:r>
-      <w:r>
-        <w:t>царственным священством</w:t>
-      </w:r>
-      <w:r>
-        <w:t xml:space="preserve"> и святым народом, и таким образом израильтяне могли бы показать другим народам истинного Бога. Израильтяне </w:t>
-      </w:r>
-      <w:r>
-        <w:t>принесли в жертву животных</w:t>
-      </w:r>
-      <w:r>
-        <w:t xml:space="preserve">, и кровью этих животных Моисей окропил народ, а затем вожди народа </w:t>
-      </w:r>
-      <w:r>
-        <w:t>приняли участие в трапезе перед Богом</w:t>
-      </w:r>
-      <w:r>
-        <w:t xml:space="preserve">. Бог дал Моисею </w:t>
-      </w:r>
-      <w:r>
-        <w:t>каменные скрижали</w:t>
-      </w:r>
-      <w:r>
-        <w:t>, на которых был записан текст завета. Все эти действия были знаком того, что завет вступил в силу.</w:t>
-      </w:r>
-      <w:r/>
-      <w:r/>
-      <w:r/>
     </w:p>
     <w:p>
       <w:pPr>
         <w:pStyle w:val="Heading2"/>
       </w:pPr>
       <w:r>
-        <w:t>Исход 32:1–35</w:t>
+        <w:t>Исход 11:1–13:16</w:t>
       </w:r>
       <w:r/>
     </w:p>
     <w:p>
       <w:r/>
       <w:r>
-        <w:t xml:space="preserve">Моисей провёл </w:t>
-      </w:r>
-      <w:r>
-        <w:t>40 дней</w:t>
-      </w:r>
-      <w:r>
-        <w:t xml:space="preserve"> и 40 ночей на горе Синай, в присутствии Божьем. В это время Аарон сделал статую ложного бога, </w:t>
-      </w:r>
-      <w:r>
-        <w:t>золотого тельца</w:t>
-      </w:r>
-      <w:r>
-        <w:t xml:space="preserve">, а израильтяне стали поклоняться этому тельцу и принесли ему жертвы. Израильтяне говорили, что именно этот телец был богом, спасшим их от рабства в Египте. Это был ужасный </w:t>
-      </w:r>
-      <w:r>
-        <w:t>грех</w:t>
-      </w:r>
-      <w:r>
-        <w:t xml:space="preserve">, потому что это была ложь об истинном Боге. Израильтяне обещали поклоняться только Богу, но сделали противоположное тому, что обещали. Это очень огорчило и разгневало Бога, и Он решил уничтожить согрешивших, а от Моисея произвести Себе новый народ. Но Моисей снова выступил в качестве посредника: он </w:t>
-      </w:r>
-      <w:r>
-        <w:t>молился</w:t>
-      </w:r>
-      <w:r>
-        <w:t xml:space="preserve">, чтобы Бог проявил </w:t>
-      </w:r>
-      <w:r>
-        <w:t>милость</w:t>
-      </w:r>
-      <w:r>
-        <w:t xml:space="preserve"> к народу Израиля. Моисей разбил каменные скрижали, которые дал ему Бог, что было символом того, что израильтяне нарушили свой завет с Богом. Израильтяне пострадали за свой ужасный грех: </w:t>
-      </w:r>
-      <w:r>
-        <w:t>левиты</w:t>
-      </w:r>
-      <w:r>
-        <w:t xml:space="preserve">, оставшиеся верными Богу, убили тех, кто был неверен; кроме того, многие израильтяне погибли от чумы, насланной Богом. Таким образом имена нарушивших завет были стёрты из </w:t>
-      </w:r>
-      <w:r>
-        <w:t>Книги жизни.</w:t>
-      </w:r>
-      <w:r/>
+        <w:t xml:space="preserve">В Книге Исход 4:22–23 сказано, что Бог относился к народу Израиля как Своему первенцу (старшему сыну). Бог был их </w:t>
+      </w:r>
+      <w:r>
+        <w:t>Отцом</w:t>
+      </w:r>
+      <w:r>
+        <w:t xml:space="preserve">. Фараон плохо обращался с Израилем и отказался освободить народ от рабства. Поэтому Бог предупредил, что первенец фараона умрёт во время десятой казни, когда умрут первенцы (старшие сыновья) в каждом египетском доме. Умерли не только первенцы из людей, но и первенцы из животных. Эта казнь была судом над фараоном, и она должна была также показать, что </w:t>
+      </w:r>
+      <w:r>
+        <w:t>ложные божества</w:t>
+      </w:r>
+      <w:r>
+        <w:t xml:space="preserve"> не могут спасти египтян. </w:t>
+      </w:r>
+      <w:r>
+        <w:t>Ангел-губитель</w:t>
+      </w:r>
+      <w:r>
+        <w:t xml:space="preserve">, посланный Богом погубить первенцев, прошёл мимо домов израильтян, потому что на косяках их дверей была </w:t>
+      </w:r>
+      <w:r>
+        <w:t>кровь</w:t>
+      </w:r>
+      <w:r>
+        <w:t xml:space="preserve"> ягнёнка. Только после этой казни фараон позволил всему израильскому народу и его скоту выйти из Египта. Бог дал израильтянам указания о том, как помнить о десятой казни и </w:t>
+      </w:r>
+      <w:r>
+        <w:t>исходе</w:t>
+      </w:r>
+      <w:r>
+        <w:t xml:space="preserve">: израильтяне должны были отмечать этот день каждый год празднованием </w:t>
+      </w:r>
+      <w:r>
+        <w:t>Пасхи</w:t>
+      </w:r>
+      <w:r>
+        <w:t xml:space="preserve"> (слово «пасха» на еврейском языке буквально означает «прошёл мимо»).</w:t>
+      </w:r>
+      <w:r>
+        <w:t xml:space="preserve"> Израильтяне</w:t>
+      </w:r>
+      <w:r>
+        <w:t xml:space="preserve"> должны были </w:t>
+      </w:r>
+      <w:r>
+        <w:t>учить своих детей</w:t>
+      </w:r>
+      <w:r>
+        <w:t xml:space="preserve"> помнить события десятой казни и исхода. Израильтяне так же должны были отдавать Богу своего старшего сына, а также и первого детёныша мужского пола своего домашнего скота, потому что первенцы особым образом принадлежали Богу. Первых детёнышей мужского пола, родившихся у домашнего скота, израильтяне должны были приносить в </w:t>
+      </w:r>
+      <w:r>
+        <w:t>жертву</w:t>
+      </w:r>
+      <w:r>
+        <w:t>, и они также приносили в жертву животное вместо своего первого ребёнка-мальчика. Это помогало израильтянам помнить о том, как Бог спас их от десятой казни.</w:t>
+      </w:r>
       <w:r/>
       <w:r/>
     </w:p>
     <w:p>
-      <w:pPr>
-        <w:pStyle w:val="Heading2"/>
-      </w:pPr>
-      <w:r>
-        <w:t>Исход 33:1–34:35</w:t>
-      </w:r>
       <w:r/>
     </w:p>
     <w:p>
+      <w:pPr>
+        <w:pStyle w:val="Heading2"/>
+      </w:pPr>
+      <w:r>
+        <w:t>Исход 13:17–15:21</w:t>
+      </w:r>
+      <w:r/>
+    </w:p>
+    <w:p>
+      <w:r/>
+      <w:r>
+        <w:t xml:space="preserve">Фараон и правители Египта хотели, чтобы израильтяне снова стали их рабами. Израильтяне очень испугались, когда увидели, что египетская армия преследует их, и пожалели, что вышли из Египта. Они поняли, что им трудно жить свободными. Бог явил к ним </w:t>
+      </w:r>
+      <w:r>
+        <w:t>благодать</w:t>
+      </w:r>
+      <w:r>
+        <w:t xml:space="preserve">, спасая их от рабства, но они всё ещё не понимали, Кто такой Бог. Они не понимали, что Он будет верен Своему завету, заключённому с Авраамом. Но когда Бог показал им, что Он </w:t>
+      </w:r>
+      <w:r>
+        <w:t>— их</w:t>
+      </w:r>
+      <w:r>
+        <w:t xml:space="preserve"> </w:t>
+      </w:r>
+      <w:r>
+        <w:t xml:space="preserve">Спаситель, </w:t>
+      </w:r>
+      <w:r>
+        <w:t xml:space="preserve">они начали доверять Ему. Бог защищал израильтян в столпе </w:t>
+      </w:r>
+      <w:r>
+        <w:t>облачном</w:t>
+      </w:r>
+      <w:r>
+        <w:t xml:space="preserve"> днём и в столпе огненном ночью. Все израильтяне могли видеть этот столп и знать, что Бог с ними. Бог сделал так, что израильтяне смогли безопасно пересечь </w:t>
+      </w:r>
+      <w:r>
+        <w:t>Чермное море</w:t>
+      </w:r>
+      <w:r>
+        <w:t xml:space="preserve">. Они увидели, как Бог уничтожил египтян. Затем вместе с Моисеем и </w:t>
+      </w:r>
+      <w:r>
+        <w:t>Мариам</w:t>
+      </w:r>
+      <w:r>
+        <w:t xml:space="preserve"> израильтяне пели и танцевали, празднуя великое Божье чудо.</w:t>
+      </w:r>
+      <w:r/>
+      <w:r/>
+    </w:p>
+    <w:p>
+      <w:r/>
+    </w:p>
+    <w:p>
+      <w:pPr>
+        <w:pStyle w:val="Heading2"/>
+      </w:pPr>
+      <w:r>
+        <w:t>Исход 15:22–18:27</w:t>
+      </w:r>
+      <w:r/>
+    </w:p>
+    <w:p>
+      <w:r/>
+      <w:r>
+        <w:t xml:space="preserve">Жизнь израильтян в пустыне отличалась от их жизни в Египте: у них не было привычной еды и напитков, они не знали, как </w:t>
+      </w:r>
+      <w:r>
+        <w:t>отдыхать</w:t>
+      </w:r>
+      <w:r>
+        <w:t xml:space="preserve"> и как сохранять общественный порядок, потому что многие годы они были рабами. Израильтяне часто и по многим поводам жаловались Моисею и обвиняли его в том, что он хочет уморить их голодом и жаждой. Моисей объяснял им, что они жалуются на Бога. Но люди не понимали, что Бог спас их по Своей великой любви к ним. Они не понимали, что Бог может и хочет обеспечить их всем необходимым. Даже когда израильтяне роптали против Бога, Он продолжал проявлять Свою любовь к ним, давая им питьевую воду и посылая мясо и хлеб в виде перепелов и </w:t>
+      </w:r>
+      <w:r>
+        <w:t>манны</w:t>
+      </w:r>
+      <w:r>
+        <w:t xml:space="preserve">. Бог заповедовал израильтянам отдыхать раз в неделю в </w:t>
+      </w:r>
+      <w:r>
+        <w:t>субботу</w:t>
+      </w:r>
+      <w:r>
+        <w:t xml:space="preserve">. Он даровал израильтянами победу в битве, когда на них напали </w:t>
+      </w:r>
+      <w:r>
+        <w:t>амаликитяне</w:t>
+      </w:r>
+      <w:r>
+        <w:t xml:space="preserve">. Через </w:t>
+      </w:r>
+      <w:r>
+        <w:t>мудрость</w:t>
+      </w:r>
+      <w:r>
+        <w:t xml:space="preserve"> тестя Моисея </w:t>
+      </w:r>
+      <w:r>
+        <w:t>Иофора</w:t>
+      </w:r>
+      <w:r>
+        <w:t xml:space="preserve"> Бог дал израильтянами систему организации, чтобы поддерживать порядок в народе Израиля. </w:t>
+      </w:r>
+      <w:r/>
+      <w:r/>
+    </w:p>
+    <w:p>
+      <w:r/>
+    </w:p>
+    <w:p>
+      <w:pPr>
+        <w:pStyle w:val="Heading2"/>
+      </w:pPr>
+      <w:r>
+        <w:t>Исход 19:1–31:18</w:t>
+      </w:r>
+      <w:r/>
+    </w:p>
+    <w:p>
+      <w:r/>
+      <w:r>
+        <w:t xml:space="preserve">Бог заключил завет с израильтянами на </w:t>
+      </w:r>
+      <w:r>
+        <w:t>горе Синай</w:t>
+      </w:r>
+      <w:r>
+        <w:t xml:space="preserve">, и поэтому этот завет называется </w:t>
+      </w:r>
+      <w:r>
+        <w:t>Синайским заветом</w:t>
+      </w:r>
+      <w:r>
+        <w:t xml:space="preserve">. В этом завете Бог явил Себя как </w:t>
+      </w:r>
+      <w:r>
+        <w:t>Господь</w:t>
+      </w:r>
+      <w:r>
+        <w:t xml:space="preserve"> и </w:t>
+      </w:r>
+      <w:r>
+        <w:t xml:space="preserve">Царь </w:t>
+      </w:r>
+      <w:r>
+        <w:t xml:space="preserve">народа Израиля. Израильтяне стали народом, которым будет править Сам Бог. Они должны служить Ему так, как Он заповедал, </w:t>
+      </w:r>
+      <w:r>
+        <w:t xml:space="preserve">— так, как это было ясно изложено </w:t>
+      </w:r>
+      <w:r>
+        <w:t xml:space="preserve">в </w:t>
+      </w:r>
+      <w:r>
+        <w:t>Десяти заповедях</w:t>
+      </w:r>
+      <w:r>
+        <w:t xml:space="preserve">. Бог также дал много других постановлений и правил, которые необходимо было выполнять и которые учили израильтян, как жить вместе после освобождения из рабства. Постановления также учили народ правильно </w:t>
+      </w:r>
+      <w:r>
+        <w:t>поклоняться только Богу</w:t>
+      </w:r>
+      <w:r>
+        <w:t xml:space="preserve">: в них были даны указания о </w:t>
+      </w:r>
+      <w:r>
+        <w:t>священниках</w:t>
+      </w:r>
+      <w:r>
+        <w:t xml:space="preserve">, </w:t>
+      </w:r>
+      <w:r>
+        <w:t>скинии</w:t>
+      </w:r>
+      <w:r>
+        <w:t xml:space="preserve"> и </w:t>
+      </w:r>
+      <w:r>
+        <w:t>жертвоприношениях</w:t>
+      </w:r>
+      <w:r>
+        <w:t xml:space="preserve">. Все эти правила вместе назывались </w:t>
+      </w:r>
+      <w:r>
+        <w:t>Законом Моисея</w:t>
+      </w:r>
+      <w:r>
+        <w:t xml:space="preserve">. Бог говорил с Моисеем из густого облака, закрывавшего гору Синай. Люди слышали голос Бога и боялись Его, и Моисей стал </w:t>
+      </w:r>
+      <w:r>
+        <w:t>посредником</w:t>
+      </w:r>
+      <w:r>
+        <w:t xml:space="preserve"> между Богом и народом. Израильтяне согласились быть верными завету с Богом. Бог обещал, что если израильтяне будут верно служить Ему, Он сделает их </w:t>
+      </w:r>
+      <w:r>
+        <w:t>царственным священством</w:t>
+      </w:r>
+      <w:r>
+        <w:t xml:space="preserve"> и святым народом, и таким образом израильтяне могли бы показать другим народам истинного Бога. Израильтяне </w:t>
+      </w:r>
+      <w:r>
+        <w:t>принесли в жертву животных</w:t>
+      </w:r>
+      <w:r>
+        <w:t xml:space="preserve">, и кровью этих животных Моисей окропил народ, а затем вожди народа </w:t>
+      </w:r>
+      <w:r>
+        <w:t>приняли участие в трапезе перед Богом</w:t>
+      </w:r>
+      <w:r>
+        <w:t xml:space="preserve">. Бог дал Моисею </w:t>
+      </w:r>
+      <w:r>
+        <w:t>каменные скрижали</w:t>
+      </w:r>
+      <w:r>
+        <w:t>, на которых был записан текст завета. Все эти действия были знаком того, что завет вступил в силу.</w:t>
+      </w:r>
+      <w:r/>
+      <w:r/>
+    </w:p>
+    <w:p>
+      <w:r/>
+    </w:p>
+    <w:p>
+      <w:pPr>
+        <w:pStyle w:val="Heading2"/>
+      </w:pPr>
+      <w:r>
+        <w:t>Исход 32:1–35</w:t>
+      </w:r>
+      <w:r/>
+    </w:p>
+    <w:p>
+      <w:r/>
+      <w:r>
+        <w:t xml:space="preserve">Моисей провёл </w:t>
+      </w:r>
+      <w:r>
+        <w:t>40 дней</w:t>
+      </w:r>
+      <w:r>
+        <w:t xml:space="preserve"> и 40 ночей на горе Синай, в присутствии Божьем. В это время Аарон сделал статую ложного бога, </w:t>
+      </w:r>
+      <w:r>
+        <w:t>золотого тельца</w:t>
+      </w:r>
+      <w:r>
+        <w:t xml:space="preserve">, а израильтяне стали поклоняться этому тельцу и принесли ему жертвы. Израильтяне говорили, что именно этот телец был богом, спасшим их от рабства в Египте. Это был ужасный </w:t>
+      </w:r>
+      <w:r>
+        <w:t>грех</w:t>
+      </w:r>
+      <w:r>
+        <w:t xml:space="preserve">, потому что это была ложь об истинном Боге. Израильтяне обещали поклоняться только Богу, но сделали противоположное тому, что обещали. Это очень огорчило и разгневало Бога, и Он решил уничтожить согрешивших, а от Моисея произвести Себе новый народ. Но Моисей снова выступил в качестве посредника: он </w:t>
+      </w:r>
+      <w:r>
+        <w:t>молился</w:t>
+      </w:r>
+      <w:r>
+        <w:t xml:space="preserve">, чтобы Бог проявил </w:t>
+      </w:r>
+      <w:r>
+        <w:t>милость</w:t>
+      </w:r>
+      <w:r>
+        <w:t xml:space="preserve"> к народу Израиля. Моисей разбил каменные скрижали, которые дал ему Бог, что было символом того, что израильтяне нарушили свой завет с Богом. Израильтяне пострадали за свой ужасный грех: </w:t>
+      </w:r>
+      <w:r>
+        <w:t>левиты</w:t>
+      </w:r>
+      <w:r>
+        <w:t xml:space="preserve">, оставшиеся верными Богу, убили тех, кто был неверен; кроме того, многие израильтяне погибли от чумы, насланной Богом. Таким образом имена нарушивших завет были стёрты из </w:t>
+      </w:r>
+      <w:r>
+        <w:t>Книги жизни.</w:t>
+      </w:r>
+      <w:r/>
+      <w:r/>
+    </w:p>
+    <w:p>
+      <w:r/>
+    </w:p>
+    <w:p>
+      <w:pPr>
+        <w:pStyle w:val="Heading2"/>
+      </w:pPr>
+      <w:r>
+        <w:t>Исход 33:1–34:35</w:t>
+      </w:r>
+      <w:r/>
+    </w:p>
+    <w:p>
       <w:r/>
       <w:r>
         <w:t xml:space="preserve">Бог объявил Моисею, что Он милосерден, добр и даёт благодать, что Он верен и полон любви, но Он также </w:t>
@@ -759,6 +828,8 @@
       </w:r>
       <w:r/>
       <w:r/>
+    </w:p>
+    <w:p>
       <w:r/>
     </w:p>
     <w:p>

--- a/rus/docx/02.content.docx
+++ b/rus/docx/02.content.docx
@@ -4,48 +4,88 @@
   <w:body>
     <w:p/>
     <w:p>
-      <w:r/>
+      <w:pPr/>
+      <w:r>
+        <w:rPr>
+          <w:lang w:val="ru_RU" w:bidi="ru_RU"/>
+        </w:rPr>
+      </w:r>
     </w:p>
     <w:p>
       <w:pPr>
         <w:pStyle w:val="Heading2"/>
       </w:pPr>
       <w:r>
+        <w:rPr>
+          <w:lang w:val="ru_RU" w:bidi="ru_RU"/>
+        </w:rPr>
         <w:t>Resource: Заметки к учебнику (Biblica)</w:t>
       </w:r>
-      <w:r/>
+      <w:r>
+        <w:rPr>
+          <w:lang w:val="ru_RU" w:bidi="ru_RU"/>
+        </w:rPr>
+      </w:r>
     </w:p>
     <w:p>
       <w:pPr>
         <w:pStyle w:val="Heading2"/>
       </w:pPr>
       <w:r>
+        <w:rPr>
+          <w:lang w:val="ru_RU" w:bidi="ru_RU"/>
+        </w:rPr>
         <w:t>License Information</w:t>
       </w:r>
-      <w:r/>
+      <w:r>
+        <w:rPr>
+          <w:lang w:val="ru_RU" w:bidi="ru_RU"/>
+        </w:rPr>
+      </w:r>
     </w:p>
     <w:p>
-      <w:r/>
+      <w:pPr/>
+      <w:r>
+        <w:rPr>
+          <w:lang w:val="ru_RU" w:bidi="ru_RU"/>
+        </w:rPr>
+      </w:r>
       <w:r>
         <w:rPr>
           <w:b/>
+          <w:lang w:val="ru_RU" w:bidi="ru_RU"/>
         </w:rPr>
         <w:t>Заметки к учебнику (Biblica)</w:t>
       </w:r>
       <w:r>
+        <w:rPr>
+          <w:lang w:val="ru_RU" w:bidi="ru_RU"/>
+        </w:rPr>
         <w:t xml:space="preserve"> (Russian) is based on</w:t>
       </w:r>
       <w:r>
+        <w:rPr>
+          <w:lang w:val="ru_RU" w:bidi="ru_RU"/>
+        </w:rPr>
         <w:t xml:space="preserve">: </w:t>
       </w:r>
       <w:r>
+        <w:rPr>
+          <w:lang w:val="ru_RU" w:bidi="ru_RU"/>
+        </w:rPr>
         <w:t>Biblica Study Notes</w:t>
       </w:r>
       <w:r>
+        <w:rPr>
+          <w:lang w:val="ru_RU" w:bidi="ru_RU"/>
+        </w:rPr>
         <w:t xml:space="preserve">, </w:t>
       </w:r>
       <w:hyperlink r:id="rId13">
         <w:r>
+          <w:rPr>
+            <w:lang w:val="ru_RU" w:bidi="ru_RU"/>
+          </w:rPr>
           <w:rPr>
             <w:color w:val="0000EE"/>
             <w:u w:val="single"/>
@@ -54,10 +94,16 @@
         </w:r>
       </w:hyperlink>
       <w:r>
+        <w:rPr>
+          <w:lang w:val="ru_RU" w:bidi="ru_RU"/>
+        </w:rPr>
         <w:t xml:space="preserve">, 2023, which is licensed under a </w:t>
       </w:r>
       <w:hyperlink r:id="rId14">
         <w:r>
+          <w:rPr>
+            <w:lang w:val="ru_RU" w:bidi="ru_RU"/>
+          </w:rPr>
           <w:rPr>
             <w:color w:val="0000EE"/>
             <w:u w:val="single"/>
@@ -66,23 +112,49 @@
         </w:r>
       </w:hyperlink>
       <w:r>
+        <w:rPr>
+          <w:lang w:val="ru_RU" w:bidi="ru_RU"/>
+        </w:rPr>
         <w:t>.</w:t>
       </w:r>
-      <w:r/>
+      <w:r>
+        <w:rPr>
+          <w:lang w:val="ru_RU" w:bidi="ru_RU"/>
+        </w:rPr>
+      </w:r>
     </w:p>
     <w:p>
-      <w:r/>
-      <w:r>
+      <w:pPr/>
+      <w:r>
+        <w:rPr>
+          <w:lang w:val="ru_RU" w:bidi="ru_RU"/>
+        </w:rPr>
+      </w:r>
+      <w:r>
+        <w:rPr>
+          <w:lang w:val="ru_RU" w:bidi="ru_RU"/>
+        </w:rPr>
         <w:t>This PDF version is provided under the same license.</w:t>
       </w:r>
-      <w:r/>
-      <w:r/>
+      <w:r>
+        <w:rPr>
+          <w:lang w:val="ru_RU" w:bidi="ru_RU"/>
+        </w:rPr>
+      </w:r>
+      <w:r>
+        <w:rPr>
+          <w:lang w:val="ru_RU" w:bidi="ru_RU"/>
+        </w:rPr>
+      </w:r>
     </w:p>
     <w:p>
       <w:pPr>
         <w:pStyle w:val="Heading1"/>
       </w:pPr>
       <w:r>
+        <w:rPr>
+          <w:lang w:val="ru_RU" w:bidi="ru_RU"/>
+        </w:rPr>
         <w:t>Заметки к учебнику (Biblica)</w:t>
       </w:r>
     </w:p>
@@ -105,33 +177,72 @@
       </w:pPr>
     </w:p>
     <w:p>
-      <w:r/>
+      <w:pPr/>
+      <w:r>
+        <w:rPr>
+          <w:lang w:val="ru_RU" w:bidi="ru_RU"/>
+        </w:rPr>
+      </w:r>
     </w:p>
     <w:p>
       <w:pPr>
         <w:pStyle w:val="Heading2"/>
       </w:pPr>
       <w:r>
+        <w:rPr>
+          <w:lang w:val="ru_RU" w:bidi="ru_RU"/>
+        </w:rPr>
         <w:t>EXO</w:t>
       </w:r>
-      <w:r/>
+      <w:r>
+        <w:rPr>
+          <w:lang w:val="ru_RU" w:bidi="ru_RU"/>
+        </w:rPr>
+      </w:r>
     </w:p>
     <w:p>
-      <w:r/>
+      <w:pPr/>
+      <w:r>
+        <w:rPr>
+          <w:lang w:val="ru_RU" w:bidi="ru_RU"/>
+        </w:rPr>
+      </w:r>
       <w:r>
         <w:rPr>
           <w:i/>
+          <w:lang w:val="ru_RU" w:bidi="ru_RU"/>
         </w:rPr>
         <w:t>Исход 1:1–2:25, Исход 3:1–6:30, Исход 7:1–10:29, Исход 11:1–13:16, Исход 13:17–15:21, Исход 15:22–18:27, Исход 19:1–31:18, Исход 32:1–35, Исход 33:1–34:35, Исход 35:1–40:38</w:t>
+      </w:r>
+      <w:r>
+        <w:rPr>
+          <w:lang w:val="ru_RU" w:bidi="ru_RU"/>
+        </w:rPr>
       </w:r>
     </w:p>
     <w:p>
-      <w:r/>
-      <w:r>
+      <w:pPr/>
+      <w:r>
+        <w:rPr>
+          <w:lang w:val="ru_RU" w:bidi="ru_RU"/>
+        </w:rPr>
+      </w:r>
+      <w:r>
+        <w:rPr>
+          <w:lang w:val="ru_RU" w:bidi="ru_RU"/>
+        </w:rPr>
         <w:t xml:space="preserve"> </w:t>
       </w:r>
-      <w:r/>
-      <w:r/>
+      <w:r>
+        <w:rPr>
+          <w:lang w:val="ru_RU" w:bidi="ru_RU"/>
+        </w:rPr>
+      </w:r>
+      <w:r>
+        <w:rPr>
+          <w:lang w:val="ru_RU" w:bidi="ru_RU"/>
+        </w:rPr>
+      </w:r>
     </w:p>
     <w:p>
       <w:pPr>
@@ -149,729 +260,1534 @@
       </w:pPr>
     </w:p>
     <w:p>
-      <w:r/>
+      <w:pPr/>
+      <w:r>
+        <w:rPr>
+          <w:lang w:val="ru_RU" w:bidi="ru_RU"/>
+        </w:rPr>
+      </w:r>
     </w:p>
     <w:p>
       <w:pPr>
         <w:pStyle w:val="Heading2"/>
       </w:pPr>
       <w:r>
+        <w:rPr>
+          <w:lang w:val="ru_RU" w:bidi="ru_RU"/>
+        </w:rPr>
         <w:t>Исход 1:1–2:25</w:t>
       </w:r>
-      <w:r/>
+      <w:r>
+        <w:rPr>
+          <w:lang w:val="ru_RU" w:bidi="ru_RU"/>
+        </w:rPr>
+      </w:r>
     </w:p>
     <w:p>
-      <w:r/>
-      <w:r>
+      <w:pPr/>
+      <w:r>
+        <w:rPr>
+          <w:lang w:val="ru_RU" w:bidi="ru_RU"/>
+        </w:rPr>
+      </w:r>
+      <w:r>
+        <w:rPr>
+          <w:lang w:val="ru_RU" w:bidi="ru_RU"/>
+        </w:rPr>
         <w:t xml:space="preserve">Книга Бытие рассказывает о том, что </w:t>
       </w:r>
       <w:r>
+        <w:rPr>
+          <w:lang w:val="ru_RU" w:bidi="ru_RU"/>
+        </w:rPr>
         <w:t>Бог</w:t>
       </w:r>
       <w:r>
+        <w:rPr>
+          <w:lang w:val="ru_RU" w:bidi="ru_RU"/>
+        </w:rPr>
         <w:t xml:space="preserve"> заключил </w:t>
       </w:r>
       <w:r>
+        <w:rPr>
+          <w:lang w:val="ru_RU" w:bidi="ru_RU"/>
+        </w:rPr>
         <w:t>завет с Авраамом</w:t>
       </w:r>
       <w:r>
+        <w:rPr>
+          <w:lang w:val="ru_RU" w:bidi="ru_RU"/>
+        </w:rPr>
         <w:t xml:space="preserve">. В этом </w:t>
       </w:r>
       <w:r>
+        <w:rPr>
+          <w:lang w:val="ru_RU" w:bidi="ru_RU"/>
+        </w:rPr>
         <w:t>завете</w:t>
       </w:r>
       <w:r>
+        <w:rPr>
+          <w:lang w:val="ru_RU" w:bidi="ru_RU"/>
+        </w:rPr>
         <w:t xml:space="preserve"> Бог обещал дать </w:t>
       </w:r>
       <w:r>
+        <w:rPr>
+          <w:lang w:val="ru_RU" w:bidi="ru_RU"/>
+        </w:rPr>
         <w:t>Аврааму</w:t>
       </w:r>
       <w:r>
+        <w:rPr>
+          <w:lang w:val="ru_RU" w:bidi="ru_RU"/>
+        </w:rPr>
         <w:t xml:space="preserve"> множество детей и внуков, которые станут великим и многочисленным народом. Бог также обещал дать этому народу землю </w:t>
       </w:r>
       <w:r>
+        <w:rPr>
+          <w:lang w:val="ru_RU" w:bidi="ru_RU"/>
+        </w:rPr>
         <w:t>Ханаан</w:t>
       </w:r>
       <w:r>
+        <w:rPr>
+          <w:lang w:val="ru_RU" w:bidi="ru_RU"/>
+        </w:rPr>
         <w:t xml:space="preserve"> для проживания и </w:t>
       </w:r>
       <w:r>
+        <w:rPr>
+          <w:lang w:val="ru_RU" w:bidi="ru_RU"/>
+        </w:rPr>
         <w:t>благословить все народы</w:t>
       </w:r>
       <w:r>
+        <w:rPr>
+          <w:lang w:val="ru_RU" w:bidi="ru_RU"/>
+        </w:rPr>
         <w:t xml:space="preserve"> и племена на земле через этот народ. Книга Исход показывает, что первое обещание Бога уже начало исполняться. </w:t>
       </w:r>
       <w:r>
+        <w:rPr>
+          <w:lang w:val="ru_RU" w:bidi="ru_RU"/>
+        </w:rPr>
         <w:t>Потомки</w:t>
       </w:r>
       <w:r>
+        <w:rPr>
+          <w:lang w:val="ru_RU" w:bidi="ru_RU"/>
+        </w:rPr>
         <w:t xml:space="preserve"> Авраама по линии </w:t>
       </w:r>
       <w:r>
+        <w:rPr>
+          <w:lang w:val="ru_RU" w:bidi="ru_RU"/>
+        </w:rPr>
         <w:t>Иакова</w:t>
       </w:r>
       <w:r>
+        <w:rPr>
+          <w:lang w:val="ru_RU" w:bidi="ru_RU"/>
+        </w:rPr>
         <w:t xml:space="preserve"> стали очень многочисленными. Новый </w:t>
       </w:r>
       <w:r>
+        <w:rPr>
+          <w:lang w:val="ru_RU" w:bidi="ru_RU"/>
+        </w:rPr>
         <w:t>фараон</w:t>
       </w:r>
       <w:r>
+        <w:rPr>
+          <w:lang w:val="ru_RU" w:bidi="ru_RU"/>
+        </w:rPr>
         <w:t xml:space="preserve"> </w:t>
       </w:r>
       <w:r>
+        <w:rPr>
+          <w:lang w:val="ru_RU" w:bidi="ru_RU"/>
+        </w:rPr>
         <w:t>Египта</w:t>
       </w:r>
       <w:r>
+        <w:rPr>
+          <w:lang w:val="ru_RU" w:bidi="ru_RU"/>
+        </w:rPr>
         <w:t xml:space="preserve"> был обеспокоен тем, что </w:t>
       </w:r>
       <w:r>
+        <w:rPr>
+          <w:lang w:val="ru_RU" w:bidi="ru_RU"/>
+        </w:rPr>
         <w:t>израильтян</w:t>
       </w:r>
       <w:r>
+        <w:rPr>
+          <w:lang w:val="ru_RU" w:bidi="ru_RU"/>
+        </w:rPr>
         <w:t xml:space="preserve"> стало так много, поэтому он превратил их в </w:t>
       </w:r>
       <w:r>
+        <w:rPr>
+          <w:lang w:val="ru_RU" w:bidi="ru_RU"/>
+        </w:rPr>
         <w:t xml:space="preserve">рабов </w:t>
       </w:r>
       <w:r>
+        <w:rPr>
+          <w:lang w:val="ru_RU" w:bidi="ru_RU"/>
+        </w:rPr>
         <w:t xml:space="preserve">и заставил тяжело работать. Позже он приказал убивать всех младенцев мужского пола, рождавшихся в семьях израильтян. Но Шифра и Фуа </w:t>
       </w:r>
       <w:r>
+        <w:rPr>
+          <w:lang w:val="ru_RU" w:bidi="ru_RU"/>
+        </w:rPr>
         <w:t>— две повитухи (то есть женщины, которые помогали роженицам при рождении ребёнка) —</w:t>
       </w:r>
       <w:r>
+        <w:rPr>
+          <w:lang w:val="ru_RU" w:bidi="ru_RU"/>
+        </w:rPr>
         <w:t xml:space="preserve"> помогали спасать новорождённых мальчиков. Дочь фараона спасла </w:t>
       </w:r>
       <w:r>
+        <w:rPr>
+          <w:lang w:val="ru_RU" w:bidi="ru_RU"/>
+        </w:rPr>
         <w:t>Моисея</w:t>
       </w:r>
       <w:r>
+        <w:rPr>
+          <w:lang w:val="ru_RU" w:bidi="ru_RU"/>
+        </w:rPr>
         <w:t xml:space="preserve"> от гибели в </w:t>
       </w:r>
       <w:r>
+        <w:rPr>
+          <w:lang w:val="ru_RU" w:bidi="ru_RU"/>
+        </w:rPr>
         <w:t>реке Нил</w:t>
       </w:r>
       <w:r>
+        <w:rPr>
+          <w:lang w:val="ru_RU" w:bidi="ru_RU"/>
+        </w:rPr>
         <w:t>.</w:t>
       </w:r>
-      <w:r/>
-      <w:r/>
+      <w:r>
+        <w:rPr>
+          <w:lang w:val="ru_RU" w:bidi="ru_RU"/>
+        </w:rPr>
+      </w:r>
+      <w:r>
+        <w:rPr>
+          <w:lang w:val="ru_RU" w:bidi="ru_RU"/>
+        </w:rPr>
+      </w:r>
     </w:p>
     <w:p>
-      <w:r/>
+      <w:pPr/>
+      <w:r>
+        <w:rPr>
+          <w:lang w:val="ru_RU" w:bidi="ru_RU"/>
+        </w:rPr>
+      </w:r>
     </w:p>
     <w:p>
       <w:pPr>
         <w:pStyle w:val="Heading2"/>
       </w:pPr>
       <w:r>
+        <w:rPr>
+          <w:lang w:val="ru_RU" w:bidi="ru_RU"/>
+        </w:rPr>
         <w:t>Исход 3:1–6:30</w:t>
       </w:r>
-      <w:r/>
+      <w:r>
+        <w:rPr>
+          <w:lang w:val="ru_RU" w:bidi="ru_RU"/>
+        </w:rPr>
+      </w:r>
     </w:p>
     <w:p>
-      <w:r/>
-      <w:r>
+      <w:pPr/>
+      <w:r>
+        <w:rPr>
+          <w:lang w:val="ru_RU" w:bidi="ru_RU"/>
+        </w:rPr>
+      </w:r>
+      <w:r>
+        <w:rPr>
+          <w:lang w:val="ru_RU" w:bidi="ru_RU"/>
+        </w:rPr>
         <w:t xml:space="preserve">Израильтяне были </w:t>
       </w:r>
       <w:r>
+        <w:rPr>
+          <w:lang w:val="ru_RU" w:bidi="ru_RU"/>
+        </w:rPr>
         <w:t>Божьим народом</w:t>
       </w:r>
       <w:r>
+        <w:rPr>
+          <w:lang w:val="ru_RU" w:bidi="ru_RU"/>
+        </w:rPr>
         <w:t xml:space="preserve">. Когда Моисей жил в </w:t>
       </w:r>
       <w:r>
+        <w:rPr>
+          <w:lang w:val="ru_RU" w:bidi="ru_RU"/>
+        </w:rPr>
         <w:t>Мадиаме</w:t>
       </w:r>
       <w:r>
+        <w:rPr>
+          <w:lang w:val="ru_RU" w:bidi="ru_RU"/>
+        </w:rPr>
         <w:t xml:space="preserve">, Бог сказал ему вывести Божий народ из рабства в Египте. Моисей должен был привести их в землю Ханаан </w:t>
       </w:r>
       <w:r>
+        <w:rPr>
+          <w:lang w:val="ru_RU" w:bidi="ru_RU"/>
+        </w:rPr>
         <w:t>— т</w:t>
       </w:r>
       <w:r>
+        <w:rPr>
+          <w:lang w:val="ru_RU" w:bidi="ru_RU"/>
+        </w:rPr>
         <w:t xml:space="preserve">ак должно было исполниться второе обещание Бога, данное Аврааму при заключении завета. У Моисея было много вопросов о том, Кто такой Бог, а также много сомнений в своих способностях выполнить </w:t>
       </w:r>
       <w:r>
+        <w:rPr>
+          <w:lang w:val="ru_RU" w:bidi="ru_RU"/>
+        </w:rPr>
         <w:t>миссию</w:t>
       </w:r>
       <w:r>
+        <w:rPr>
+          <w:lang w:val="ru_RU" w:bidi="ru_RU"/>
+        </w:rPr>
         <w:t xml:space="preserve">, возложенную на него Богом. Бог объяснил Моисею, что Он является Богом Авраама, </w:t>
       </w:r>
       <w:r>
+        <w:rPr>
+          <w:lang w:val="ru_RU" w:bidi="ru_RU"/>
+        </w:rPr>
         <w:t>Исаака</w:t>
       </w:r>
       <w:r>
+        <w:rPr>
+          <w:lang w:val="ru_RU" w:bidi="ru_RU"/>
+        </w:rPr>
         <w:t xml:space="preserve"> и Иакова. В качестве Своего </w:t>
       </w:r>
       <w:r>
+        <w:rPr>
+          <w:lang w:val="ru_RU" w:bidi="ru_RU"/>
+        </w:rPr>
         <w:t>имени</w:t>
       </w:r>
       <w:r>
+        <w:rPr>
+          <w:lang w:val="ru_RU" w:bidi="ru_RU"/>
+        </w:rPr>
         <w:t xml:space="preserve"> Он использовал фразу «</w:t>
       </w:r>
       <w:r>
+        <w:rPr>
+          <w:lang w:val="ru_RU" w:bidi="ru_RU"/>
+        </w:rPr>
         <w:t>Я есмь</w:t>
       </w:r>
       <w:r>
+        <w:rPr>
+          <w:lang w:val="ru_RU" w:bidi="ru_RU"/>
+        </w:rPr>
         <w:t xml:space="preserve">». Бог дал Моисею силу творить знамения и </w:t>
       </w:r>
       <w:r>
+        <w:rPr>
+          <w:lang w:val="ru_RU" w:bidi="ru_RU"/>
+        </w:rPr>
         <w:t>чудеса</w:t>
       </w:r>
       <w:r>
+        <w:rPr>
+          <w:lang w:val="ru_RU" w:bidi="ru_RU"/>
+        </w:rPr>
         <w:t xml:space="preserve">, чтобы израильтяне поверили в истинность слов Моисея, а также в то, что его власть исходит от Бога. Бог также дал Моисею </w:t>
       </w:r>
       <w:r>
+        <w:rPr>
+          <w:lang w:val="ru_RU" w:bidi="ru_RU"/>
+        </w:rPr>
         <w:t xml:space="preserve">в помощники </w:t>
       </w:r>
       <w:r>
+        <w:rPr>
+          <w:lang w:val="ru_RU" w:bidi="ru_RU"/>
+        </w:rPr>
         <w:t xml:space="preserve">его брата </w:t>
       </w:r>
       <w:r>
+        <w:rPr>
+          <w:lang w:val="ru_RU" w:bidi="ru_RU"/>
+        </w:rPr>
         <w:t>Аарона</w:t>
       </w:r>
       <w:r>
+        <w:rPr>
+          <w:lang w:val="ru_RU" w:bidi="ru_RU"/>
+        </w:rPr>
         <w:t xml:space="preserve">. </w:t>
       </w:r>
       <w:r>
+        <w:rPr>
+          <w:lang w:val="ru_RU" w:bidi="ru_RU"/>
+        </w:rPr>
         <w:t>Старейшины</w:t>
       </w:r>
       <w:r>
+        <w:rPr>
+          <w:lang w:val="ru_RU" w:bidi="ru_RU"/>
+        </w:rPr>
         <w:t xml:space="preserve"> Израиля слушали, как говорил Аарон, и видели чудеса, которые совершал Моисей, и они поверили, что Бог спасёт их от рабства, и поклонились Ему. Фараон также слушал речи Аарона и видел знамения Моисея, но не поверил, что </w:t>
       </w:r>
       <w:r>
+        <w:rPr>
+          <w:lang w:val="ru_RU" w:bidi="ru_RU"/>
+        </w:rPr>
         <w:t>Господь</w:t>
       </w:r>
       <w:r>
+        <w:rPr>
+          <w:lang w:val="ru_RU" w:bidi="ru_RU"/>
+        </w:rPr>
         <w:t xml:space="preserve"> является истинным Богом, и отказался повиноваться Божьим указаниям. Вместо этого он стал обращаться с израильтянами ещё хуже. Жизнь израильтян наполнилась страданиями, и им было трудно поверить словам Моисея и Аарона о том, что Бог совершит </w:t>
       </w:r>
       <w:r>
+        <w:rPr>
+          <w:lang w:val="ru_RU" w:bidi="ru_RU"/>
+        </w:rPr>
         <w:t>суд</w:t>
       </w:r>
       <w:r>
+        <w:rPr>
+          <w:lang w:val="ru_RU" w:bidi="ru_RU"/>
+        </w:rPr>
         <w:t xml:space="preserve"> на Египтом.</w:t>
       </w:r>
-      <w:r/>
-      <w:r/>
+      <w:r>
+        <w:rPr>
+          <w:lang w:val="ru_RU" w:bidi="ru_RU"/>
+        </w:rPr>
+      </w:r>
+      <w:r>
+        <w:rPr>
+          <w:lang w:val="ru_RU" w:bidi="ru_RU"/>
+        </w:rPr>
+      </w:r>
     </w:p>
     <w:p>
-      <w:r/>
+      <w:pPr/>
+      <w:r>
+        <w:rPr>
+          <w:lang w:val="ru_RU" w:bidi="ru_RU"/>
+        </w:rPr>
+      </w:r>
     </w:p>
     <w:p>
       <w:pPr>
         <w:pStyle w:val="Heading2"/>
       </w:pPr>
       <w:r>
+        <w:rPr>
+          <w:lang w:val="ru_RU" w:bidi="ru_RU"/>
+        </w:rPr>
         <w:t>Исход 7:1–10:29</w:t>
       </w:r>
-      <w:r/>
+      <w:r>
+        <w:rPr>
+          <w:lang w:val="ru_RU" w:bidi="ru_RU"/>
+        </w:rPr>
+      </w:r>
     </w:p>
     <w:p>
-      <w:r/>
-      <w:r>
+      <w:pPr/>
+      <w:r>
+        <w:rPr>
+          <w:lang w:val="ru_RU" w:bidi="ru_RU"/>
+        </w:rPr>
+      </w:r>
+      <w:r>
+        <w:rPr>
+          <w:lang w:val="ru_RU" w:bidi="ru_RU"/>
+        </w:rPr>
         <w:t xml:space="preserve">Бог явил Свой суд над египтянами через </w:t>
       </w:r>
       <w:r>
+        <w:rPr>
+          <w:lang w:val="ru_RU" w:bidi="ru_RU"/>
+        </w:rPr>
         <w:t xml:space="preserve">десять казней. </w:t>
       </w:r>
       <w:r>
+        <w:rPr>
+          <w:lang w:val="ru_RU" w:bidi="ru_RU"/>
+        </w:rPr>
         <w:t xml:space="preserve">Бог совершил первые три казни, используя </w:t>
       </w:r>
       <w:r>
+        <w:rPr>
+          <w:lang w:val="ru_RU" w:bidi="ru_RU"/>
+        </w:rPr>
         <w:t>жезл Аарона</w:t>
       </w:r>
       <w:r>
+        <w:rPr>
+          <w:lang w:val="ru_RU" w:bidi="ru_RU"/>
+        </w:rPr>
         <w:t xml:space="preserve">. Египетские колдуны смогли повторить первые две казни с помощью </w:t>
       </w:r>
       <w:r>
+        <w:rPr>
+          <w:lang w:val="ru_RU" w:bidi="ru_RU"/>
+        </w:rPr>
         <w:t>колдовства,</w:t>
       </w:r>
       <w:r>
+        <w:rPr>
+          <w:lang w:val="ru_RU" w:bidi="ru_RU"/>
+        </w:rPr>
         <w:t xml:space="preserve"> но не смогли повторить другие. Они признали, что только Бог мог совершить все эти казни, которые они описали как могущественный перст Божий. После четвёртой, пятой и шестой казней фараон почти было отпустил израильтян, но всё же </w:t>
       </w:r>
       <w:r>
+        <w:rPr>
+          <w:lang w:val="ru_RU" w:bidi="ru_RU"/>
+        </w:rPr>
         <w:t>ожесточился</w:t>
       </w:r>
       <w:r>
+        <w:rPr>
+          <w:lang w:val="ru_RU" w:bidi="ru_RU"/>
+        </w:rPr>
         <w:t xml:space="preserve"> и передумал. Казни не коснулись земли </w:t>
       </w:r>
       <w:r>
+        <w:rPr>
+          <w:lang w:val="ru_RU" w:bidi="ru_RU"/>
+        </w:rPr>
         <w:t>Гесем</w:t>
       </w:r>
       <w:r>
+        <w:rPr>
+          <w:lang w:val="ru_RU" w:bidi="ru_RU"/>
+        </w:rPr>
         <w:t>, где жили израильтяне, потому что Бог защитил их — это должно было показать фараону, что только Бог обладает полной силой и властью. Некоторые египтяне стали верить в Бога израильтян и последовали за Моисеем, но фараон и многие другие оставались упрямыми. Седьмая, восьмая и девятая казни разрушили большую часть Египта, что сильно напугало египтян.</w:t>
       </w:r>
-      <w:r/>
-      <w:r/>
+      <w:r>
+        <w:rPr>
+          <w:lang w:val="ru_RU" w:bidi="ru_RU"/>
+        </w:rPr>
+      </w:r>
+      <w:r>
+        <w:rPr>
+          <w:lang w:val="ru_RU" w:bidi="ru_RU"/>
+        </w:rPr>
+      </w:r>
     </w:p>
     <w:p>
-      <w:r/>
+      <w:pPr/>
+      <w:r>
+        <w:rPr>
+          <w:lang w:val="ru_RU" w:bidi="ru_RU"/>
+        </w:rPr>
+      </w:r>
     </w:p>
     <w:p>
       <w:pPr>
         <w:pStyle w:val="Heading2"/>
       </w:pPr>
       <w:r>
+        <w:rPr>
+          <w:lang w:val="ru_RU" w:bidi="ru_RU"/>
+        </w:rPr>
         <w:t>Исход 11:1–13:16</w:t>
       </w:r>
-      <w:r/>
+      <w:r>
+        <w:rPr>
+          <w:lang w:val="ru_RU" w:bidi="ru_RU"/>
+        </w:rPr>
+      </w:r>
     </w:p>
     <w:p>
-      <w:r/>
-      <w:r>
+      <w:pPr/>
+      <w:r>
+        <w:rPr>
+          <w:lang w:val="ru_RU" w:bidi="ru_RU"/>
+        </w:rPr>
+      </w:r>
+      <w:r>
+        <w:rPr>
+          <w:lang w:val="ru_RU" w:bidi="ru_RU"/>
+        </w:rPr>
         <w:t xml:space="preserve">В Книге Исход 4:22–23 сказано, что Бог относился к народу Израиля как Своему первенцу (старшему сыну). Бог был их </w:t>
       </w:r>
       <w:r>
+        <w:rPr>
+          <w:lang w:val="ru_RU" w:bidi="ru_RU"/>
+        </w:rPr>
         <w:t>Отцом</w:t>
       </w:r>
       <w:r>
+        <w:rPr>
+          <w:lang w:val="ru_RU" w:bidi="ru_RU"/>
+        </w:rPr>
         <w:t xml:space="preserve">. Фараон плохо обращался с Израилем и отказался освободить народ от рабства. Поэтому Бог предупредил, что первенец фараона умрёт во время десятой казни, когда умрут первенцы (старшие сыновья) в каждом египетском доме. Умерли не только первенцы из людей, но и первенцы из животных. Эта казнь была судом над фараоном, и она должна была также показать, что </w:t>
       </w:r>
       <w:r>
+        <w:rPr>
+          <w:lang w:val="ru_RU" w:bidi="ru_RU"/>
+        </w:rPr>
         <w:t>ложные божества</w:t>
       </w:r>
       <w:r>
+        <w:rPr>
+          <w:lang w:val="ru_RU" w:bidi="ru_RU"/>
+        </w:rPr>
         <w:t xml:space="preserve"> не могут спасти египтян. </w:t>
       </w:r>
       <w:r>
+        <w:rPr>
+          <w:lang w:val="ru_RU" w:bidi="ru_RU"/>
+        </w:rPr>
         <w:t>Ангел-губитель</w:t>
       </w:r>
       <w:r>
+        <w:rPr>
+          <w:lang w:val="ru_RU" w:bidi="ru_RU"/>
+        </w:rPr>
         <w:t xml:space="preserve">, посланный Богом погубить первенцев, прошёл мимо домов израильтян, потому что на косяках их дверей была </w:t>
       </w:r>
       <w:r>
+        <w:rPr>
+          <w:lang w:val="ru_RU" w:bidi="ru_RU"/>
+        </w:rPr>
         <w:t>кровь</w:t>
       </w:r>
       <w:r>
+        <w:rPr>
+          <w:lang w:val="ru_RU" w:bidi="ru_RU"/>
+        </w:rPr>
         <w:t xml:space="preserve"> ягнёнка. Только после этой казни фараон позволил всему израильскому народу и его скоту выйти из Египта. Бог дал израильтянам указания о том, как помнить о десятой казни и </w:t>
       </w:r>
       <w:r>
+        <w:rPr>
+          <w:lang w:val="ru_RU" w:bidi="ru_RU"/>
+        </w:rPr>
         <w:t>исходе</w:t>
       </w:r>
       <w:r>
+        <w:rPr>
+          <w:lang w:val="ru_RU" w:bidi="ru_RU"/>
+        </w:rPr>
         <w:t xml:space="preserve">: израильтяне должны были отмечать этот день каждый год празднованием </w:t>
       </w:r>
       <w:r>
+        <w:rPr>
+          <w:lang w:val="ru_RU" w:bidi="ru_RU"/>
+        </w:rPr>
         <w:t>Пасхи</w:t>
       </w:r>
       <w:r>
+        <w:rPr>
+          <w:lang w:val="ru_RU" w:bidi="ru_RU"/>
+        </w:rPr>
         <w:t xml:space="preserve"> (слово «пасха» на еврейском языке буквально означает «прошёл мимо»).</w:t>
       </w:r>
       <w:r>
+        <w:rPr>
+          <w:lang w:val="ru_RU" w:bidi="ru_RU"/>
+        </w:rPr>
         <w:t xml:space="preserve"> Израильтяне</w:t>
       </w:r>
       <w:r>
+        <w:rPr>
+          <w:lang w:val="ru_RU" w:bidi="ru_RU"/>
+        </w:rPr>
         <w:t xml:space="preserve"> должны были </w:t>
       </w:r>
       <w:r>
+        <w:rPr>
+          <w:lang w:val="ru_RU" w:bidi="ru_RU"/>
+        </w:rPr>
         <w:t>учить своих детей</w:t>
       </w:r>
       <w:r>
+        <w:rPr>
+          <w:lang w:val="ru_RU" w:bidi="ru_RU"/>
+        </w:rPr>
         <w:t xml:space="preserve"> помнить события десятой казни и исхода. Израильтяне так же должны были отдавать Богу своего старшего сына, а также и первого детёныша мужского пола своего домашнего скота, потому что первенцы особым образом принадлежали Богу. Первых детёнышей мужского пола, родившихся у домашнего скота, израильтяне должны были приносить в </w:t>
       </w:r>
       <w:r>
+        <w:rPr>
+          <w:lang w:val="ru_RU" w:bidi="ru_RU"/>
+        </w:rPr>
         <w:t>жертву</w:t>
       </w:r>
       <w:r>
+        <w:rPr>
+          <w:lang w:val="ru_RU" w:bidi="ru_RU"/>
+        </w:rPr>
         <w:t>, и они также приносили в жертву животное вместо своего первого ребёнка-мальчика. Это помогало израильтянам помнить о том, как Бог спас их от десятой казни.</w:t>
       </w:r>
-      <w:r/>
-      <w:r/>
+      <w:r>
+        <w:rPr>
+          <w:lang w:val="ru_RU" w:bidi="ru_RU"/>
+        </w:rPr>
+      </w:r>
+      <w:r>
+        <w:rPr>
+          <w:lang w:val="ru_RU" w:bidi="ru_RU"/>
+        </w:rPr>
+      </w:r>
     </w:p>
     <w:p>
-      <w:r/>
+      <w:pPr/>
+      <w:r>
+        <w:rPr>
+          <w:lang w:val="ru_RU" w:bidi="ru_RU"/>
+        </w:rPr>
+      </w:r>
     </w:p>
     <w:p>
       <w:pPr>
         <w:pStyle w:val="Heading2"/>
       </w:pPr>
       <w:r>
+        <w:rPr>
+          <w:lang w:val="ru_RU" w:bidi="ru_RU"/>
+        </w:rPr>
         <w:t>Исход 13:17–15:21</w:t>
       </w:r>
-      <w:r/>
+      <w:r>
+        <w:rPr>
+          <w:lang w:val="ru_RU" w:bidi="ru_RU"/>
+        </w:rPr>
+      </w:r>
     </w:p>
     <w:p>
-      <w:r/>
-      <w:r>
+      <w:pPr/>
+      <w:r>
+        <w:rPr>
+          <w:lang w:val="ru_RU" w:bidi="ru_RU"/>
+        </w:rPr>
+      </w:r>
+      <w:r>
+        <w:rPr>
+          <w:lang w:val="ru_RU" w:bidi="ru_RU"/>
+        </w:rPr>
         <w:t xml:space="preserve">Фараон и правители Египта хотели, чтобы израильтяне снова стали их рабами. Израильтяне очень испугались, когда увидели, что египетская армия преследует их, и пожалели, что вышли из Египта. Они поняли, что им трудно жить свободными. Бог явил к ним </w:t>
       </w:r>
       <w:r>
+        <w:rPr>
+          <w:lang w:val="ru_RU" w:bidi="ru_RU"/>
+        </w:rPr>
         <w:t>благодать</w:t>
       </w:r>
       <w:r>
+        <w:rPr>
+          <w:lang w:val="ru_RU" w:bidi="ru_RU"/>
+        </w:rPr>
         <w:t xml:space="preserve">, спасая их от рабства, но они всё ещё не понимали, Кто такой Бог. Они не понимали, что Он будет верен Своему завету, заключённому с Авраамом. Но когда Бог показал им, что Он </w:t>
       </w:r>
       <w:r>
+        <w:rPr>
+          <w:lang w:val="ru_RU" w:bidi="ru_RU"/>
+        </w:rPr>
         <w:t>— их</w:t>
       </w:r>
       <w:r>
+        <w:rPr>
+          <w:lang w:val="ru_RU" w:bidi="ru_RU"/>
+        </w:rPr>
         <w:t xml:space="preserve"> </w:t>
       </w:r>
       <w:r>
+        <w:rPr>
+          <w:lang w:val="ru_RU" w:bidi="ru_RU"/>
+        </w:rPr>
         <w:t xml:space="preserve">Спаситель, </w:t>
       </w:r>
       <w:r>
+        <w:rPr>
+          <w:lang w:val="ru_RU" w:bidi="ru_RU"/>
+        </w:rPr>
         <w:t xml:space="preserve">они начали доверять Ему. Бог защищал израильтян в столпе </w:t>
       </w:r>
       <w:r>
+        <w:rPr>
+          <w:lang w:val="ru_RU" w:bidi="ru_RU"/>
+        </w:rPr>
         <w:t>облачном</w:t>
       </w:r>
       <w:r>
+        <w:rPr>
+          <w:lang w:val="ru_RU" w:bidi="ru_RU"/>
+        </w:rPr>
         <w:t xml:space="preserve"> днём и в столпе огненном ночью. Все израильтяне могли видеть этот столп и знать, что Бог с ними. Бог сделал так, что израильтяне смогли безопасно пересечь </w:t>
       </w:r>
       <w:r>
+        <w:rPr>
+          <w:lang w:val="ru_RU" w:bidi="ru_RU"/>
+        </w:rPr>
         <w:t>Чермное море</w:t>
       </w:r>
       <w:r>
+        <w:rPr>
+          <w:lang w:val="ru_RU" w:bidi="ru_RU"/>
+        </w:rPr>
         <w:t xml:space="preserve">. Они увидели, как Бог уничтожил египтян. Затем вместе с Моисеем и </w:t>
       </w:r>
       <w:r>
+        <w:rPr>
+          <w:lang w:val="ru_RU" w:bidi="ru_RU"/>
+        </w:rPr>
         <w:t>Мариам</w:t>
       </w:r>
       <w:r>
+        <w:rPr>
+          <w:lang w:val="ru_RU" w:bidi="ru_RU"/>
+        </w:rPr>
         <w:t xml:space="preserve"> израильтяне пели и танцевали, празднуя великое Божье чудо.</w:t>
       </w:r>
-      <w:r/>
-      <w:r/>
+      <w:r>
+        <w:rPr>
+          <w:lang w:val="ru_RU" w:bidi="ru_RU"/>
+        </w:rPr>
+      </w:r>
+      <w:r>
+        <w:rPr>
+          <w:lang w:val="ru_RU" w:bidi="ru_RU"/>
+        </w:rPr>
+      </w:r>
     </w:p>
     <w:p>
-      <w:r/>
+      <w:pPr/>
+      <w:r>
+        <w:rPr>
+          <w:lang w:val="ru_RU" w:bidi="ru_RU"/>
+        </w:rPr>
+      </w:r>
     </w:p>
     <w:p>
       <w:pPr>
         <w:pStyle w:val="Heading2"/>
       </w:pPr>
       <w:r>
+        <w:rPr>
+          <w:lang w:val="ru_RU" w:bidi="ru_RU"/>
+        </w:rPr>
         <w:t>Исход 15:22–18:27</w:t>
       </w:r>
-      <w:r/>
+      <w:r>
+        <w:rPr>
+          <w:lang w:val="ru_RU" w:bidi="ru_RU"/>
+        </w:rPr>
+      </w:r>
     </w:p>
     <w:p>
-      <w:r/>
-      <w:r>
+      <w:pPr/>
+      <w:r>
+        <w:rPr>
+          <w:lang w:val="ru_RU" w:bidi="ru_RU"/>
+        </w:rPr>
+      </w:r>
+      <w:r>
+        <w:rPr>
+          <w:lang w:val="ru_RU" w:bidi="ru_RU"/>
+        </w:rPr>
         <w:t xml:space="preserve">Жизнь израильтян в пустыне отличалась от их жизни в Египте: у них не было привычной еды и напитков, они не знали, как </w:t>
       </w:r>
       <w:r>
+        <w:rPr>
+          <w:lang w:val="ru_RU" w:bidi="ru_RU"/>
+        </w:rPr>
         <w:t>отдыхать</w:t>
       </w:r>
       <w:r>
+        <w:rPr>
+          <w:lang w:val="ru_RU" w:bidi="ru_RU"/>
+        </w:rPr>
         <w:t xml:space="preserve"> и как сохранять общественный порядок, потому что многие годы они были рабами. Израильтяне часто и по многим поводам жаловались Моисею и обвиняли его в том, что он хочет уморить их голодом и жаждой. Моисей объяснял им, что они жалуются на Бога. Но люди не понимали, что Бог спас их по Своей великой любви к ним. Они не понимали, что Бог может и хочет обеспечить их всем необходимым. Даже когда израильтяне роптали против Бога, Он продолжал проявлять Свою любовь к ним, давая им питьевую воду и посылая мясо и хлеб в виде перепелов и </w:t>
       </w:r>
       <w:r>
+        <w:rPr>
+          <w:lang w:val="ru_RU" w:bidi="ru_RU"/>
+        </w:rPr>
         <w:t>манны</w:t>
       </w:r>
       <w:r>
+        <w:rPr>
+          <w:lang w:val="ru_RU" w:bidi="ru_RU"/>
+        </w:rPr>
         <w:t xml:space="preserve">. Бог заповедовал израильтянам отдыхать раз в неделю в </w:t>
       </w:r>
       <w:r>
+        <w:rPr>
+          <w:lang w:val="ru_RU" w:bidi="ru_RU"/>
+        </w:rPr>
         <w:t>субботу</w:t>
       </w:r>
       <w:r>
+        <w:rPr>
+          <w:lang w:val="ru_RU" w:bidi="ru_RU"/>
+        </w:rPr>
         <w:t xml:space="preserve">. Он даровал израильтянами победу в битве, когда на них напали </w:t>
       </w:r>
       <w:r>
+        <w:rPr>
+          <w:lang w:val="ru_RU" w:bidi="ru_RU"/>
+        </w:rPr>
         <w:t>амаликитяне</w:t>
       </w:r>
       <w:r>
+        <w:rPr>
+          <w:lang w:val="ru_RU" w:bidi="ru_RU"/>
+        </w:rPr>
         <w:t xml:space="preserve">. Через </w:t>
       </w:r>
       <w:r>
+        <w:rPr>
+          <w:lang w:val="ru_RU" w:bidi="ru_RU"/>
+        </w:rPr>
         <w:t>мудрость</w:t>
       </w:r>
       <w:r>
+        <w:rPr>
+          <w:lang w:val="ru_RU" w:bidi="ru_RU"/>
+        </w:rPr>
         <w:t xml:space="preserve"> тестя Моисея </w:t>
       </w:r>
       <w:r>
+        <w:rPr>
+          <w:lang w:val="ru_RU" w:bidi="ru_RU"/>
+        </w:rPr>
         <w:t>Иофора</w:t>
       </w:r>
       <w:r>
+        <w:rPr>
+          <w:lang w:val="ru_RU" w:bidi="ru_RU"/>
+        </w:rPr>
         <w:t xml:space="preserve"> Бог дал израильтянами систему организации, чтобы поддерживать порядок в народе Израиля. </w:t>
       </w:r>
-      <w:r/>
-      <w:r/>
+      <w:r>
+        <w:rPr>
+          <w:lang w:val="ru_RU" w:bidi="ru_RU"/>
+        </w:rPr>
+      </w:r>
+      <w:r>
+        <w:rPr>
+          <w:lang w:val="ru_RU" w:bidi="ru_RU"/>
+        </w:rPr>
+      </w:r>
     </w:p>
     <w:p>
-      <w:r/>
+      <w:pPr/>
+      <w:r>
+        <w:rPr>
+          <w:lang w:val="ru_RU" w:bidi="ru_RU"/>
+        </w:rPr>
+      </w:r>
     </w:p>
     <w:p>
       <w:pPr>
         <w:pStyle w:val="Heading2"/>
       </w:pPr>
       <w:r>
+        <w:rPr>
+          <w:lang w:val="ru_RU" w:bidi="ru_RU"/>
+        </w:rPr>
         <w:t>Исход 19:1–31:18</w:t>
       </w:r>
-      <w:r/>
+      <w:r>
+        <w:rPr>
+          <w:lang w:val="ru_RU" w:bidi="ru_RU"/>
+        </w:rPr>
+      </w:r>
     </w:p>
     <w:p>
-      <w:r/>
-      <w:r>
+      <w:pPr/>
+      <w:r>
+        <w:rPr>
+          <w:lang w:val="ru_RU" w:bidi="ru_RU"/>
+        </w:rPr>
+      </w:r>
+      <w:r>
+        <w:rPr>
+          <w:lang w:val="ru_RU" w:bidi="ru_RU"/>
+        </w:rPr>
         <w:t xml:space="preserve">Бог заключил завет с израильтянами на </w:t>
       </w:r>
       <w:r>
+        <w:rPr>
+          <w:lang w:val="ru_RU" w:bidi="ru_RU"/>
+        </w:rPr>
         <w:t>горе Синай</w:t>
       </w:r>
       <w:r>
+        <w:rPr>
+          <w:lang w:val="ru_RU" w:bidi="ru_RU"/>
+        </w:rPr>
         <w:t xml:space="preserve">, и поэтому этот завет называется </w:t>
       </w:r>
       <w:r>
+        <w:rPr>
+          <w:lang w:val="ru_RU" w:bidi="ru_RU"/>
+        </w:rPr>
         <w:t>Синайским заветом</w:t>
       </w:r>
       <w:r>
+        <w:rPr>
+          <w:lang w:val="ru_RU" w:bidi="ru_RU"/>
+        </w:rPr>
         <w:t xml:space="preserve">. В этом завете Бог явил Себя как </w:t>
       </w:r>
       <w:r>
+        <w:rPr>
+          <w:lang w:val="ru_RU" w:bidi="ru_RU"/>
+        </w:rPr>
         <w:t>Господь</w:t>
       </w:r>
       <w:r>
+        <w:rPr>
+          <w:lang w:val="ru_RU" w:bidi="ru_RU"/>
+        </w:rPr>
         <w:t xml:space="preserve"> и </w:t>
       </w:r>
       <w:r>
+        <w:rPr>
+          <w:lang w:val="ru_RU" w:bidi="ru_RU"/>
+        </w:rPr>
         <w:t xml:space="preserve">Царь </w:t>
       </w:r>
       <w:r>
+        <w:rPr>
+          <w:lang w:val="ru_RU" w:bidi="ru_RU"/>
+        </w:rPr>
         <w:t xml:space="preserve">народа Израиля. Израильтяне стали народом, которым будет править Сам Бог. Они должны служить Ему так, как Он заповедал, </w:t>
       </w:r>
       <w:r>
+        <w:rPr>
+          <w:lang w:val="ru_RU" w:bidi="ru_RU"/>
+        </w:rPr>
         <w:t xml:space="preserve">— так, как это было ясно изложено </w:t>
       </w:r>
       <w:r>
+        <w:rPr>
+          <w:lang w:val="ru_RU" w:bidi="ru_RU"/>
+        </w:rPr>
         <w:t xml:space="preserve">в </w:t>
       </w:r>
       <w:r>
+        <w:rPr>
+          <w:lang w:val="ru_RU" w:bidi="ru_RU"/>
+        </w:rPr>
         <w:t>Десяти заповедях</w:t>
       </w:r>
       <w:r>
+        <w:rPr>
+          <w:lang w:val="ru_RU" w:bidi="ru_RU"/>
+        </w:rPr>
         <w:t xml:space="preserve">. Бог также дал много других постановлений и правил, которые необходимо было выполнять и которые учили израильтян, как жить вместе после освобождения из рабства. Постановления также учили народ правильно </w:t>
       </w:r>
       <w:r>
+        <w:rPr>
+          <w:lang w:val="ru_RU" w:bidi="ru_RU"/>
+        </w:rPr>
         <w:t>поклоняться только Богу</w:t>
       </w:r>
       <w:r>
+        <w:rPr>
+          <w:lang w:val="ru_RU" w:bidi="ru_RU"/>
+        </w:rPr>
         <w:t xml:space="preserve">: в них были даны указания о </w:t>
       </w:r>
       <w:r>
+        <w:rPr>
+          <w:lang w:val="ru_RU" w:bidi="ru_RU"/>
+        </w:rPr>
         <w:t>священниках</w:t>
       </w:r>
       <w:r>
+        <w:rPr>
+          <w:lang w:val="ru_RU" w:bidi="ru_RU"/>
+        </w:rPr>
         <w:t xml:space="preserve">, </w:t>
       </w:r>
       <w:r>
+        <w:rPr>
+          <w:lang w:val="ru_RU" w:bidi="ru_RU"/>
+        </w:rPr>
         <w:t>скинии</w:t>
       </w:r>
       <w:r>
+        <w:rPr>
+          <w:lang w:val="ru_RU" w:bidi="ru_RU"/>
+        </w:rPr>
         <w:t xml:space="preserve"> и </w:t>
       </w:r>
       <w:r>
+        <w:rPr>
+          <w:lang w:val="ru_RU" w:bidi="ru_RU"/>
+        </w:rPr>
         <w:t>жертвоприношениях</w:t>
       </w:r>
       <w:r>
+        <w:rPr>
+          <w:lang w:val="ru_RU" w:bidi="ru_RU"/>
+        </w:rPr>
         <w:t xml:space="preserve">. Все эти правила вместе назывались </w:t>
       </w:r>
       <w:r>
+        <w:rPr>
+          <w:lang w:val="ru_RU" w:bidi="ru_RU"/>
+        </w:rPr>
         <w:t>Законом Моисея</w:t>
       </w:r>
       <w:r>
+        <w:rPr>
+          <w:lang w:val="ru_RU" w:bidi="ru_RU"/>
+        </w:rPr>
         <w:t xml:space="preserve">. Бог говорил с Моисеем из густого облака, закрывавшего гору Синай. Люди слышали голос Бога и боялись Его, и Моисей стал </w:t>
       </w:r>
       <w:r>
+        <w:rPr>
+          <w:lang w:val="ru_RU" w:bidi="ru_RU"/>
+        </w:rPr>
         <w:t>посредником</w:t>
       </w:r>
       <w:r>
+        <w:rPr>
+          <w:lang w:val="ru_RU" w:bidi="ru_RU"/>
+        </w:rPr>
         <w:t xml:space="preserve"> между Богом и народом. Израильтяне согласились быть верными завету с Богом. Бог обещал, что если израильтяне будут верно служить Ему, Он сделает их </w:t>
       </w:r>
       <w:r>
+        <w:rPr>
+          <w:lang w:val="ru_RU" w:bidi="ru_RU"/>
+        </w:rPr>
         <w:t>царственным священством</w:t>
       </w:r>
       <w:r>
+        <w:rPr>
+          <w:lang w:val="ru_RU" w:bidi="ru_RU"/>
+        </w:rPr>
         <w:t xml:space="preserve"> и святым народом, и таким образом израильтяне могли бы показать другим народам истинного Бога. Израильтяне </w:t>
       </w:r>
       <w:r>
+        <w:rPr>
+          <w:lang w:val="ru_RU" w:bidi="ru_RU"/>
+        </w:rPr>
         <w:t>принесли в жертву животных</w:t>
       </w:r>
       <w:r>
+        <w:rPr>
+          <w:lang w:val="ru_RU" w:bidi="ru_RU"/>
+        </w:rPr>
         <w:t xml:space="preserve">, и кровью этих животных Моисей окропил народ, а затем вожди народа </w:t>
       </w:r>
       <w:r>
+        <w:rPr>
+          <w:lang w:val="ru_RU" w:bidi="ru_RU"/>
+        </w:rPr>
         <w:t>приняли участие в трапезе перед Богом</w:t>
       </w:r>
       <w:r>
+        <w:rPr>
+          <w:lang w:val="ru_RU" w:bidi="ru_RU"/>
+        </w:rPr>
         <w:t xml:space="preserve">. Бог дал Моисею </w:t>
       </w:r>
       <w:r>
+        <w:rPr>
+          <w:lang w:val="ru_RU" w:bidi="ru_RU"/>
+        </w:rPr>
         <w:t>каменные скрижали</w:t>
       </w:r>
       <w:r>
+        <w:rPr>
+          <w:lang w:val="ru_RU" w:bidi="ru_RU"/>
+        </w:rPr>
         <w:t>, на которых был записан текст завета. Все эти действия были знаком того, что завет вступил в силу.</w:t>
       </w:r>
-      <w:r/>
-      <w:r/>
+      <w:r>
+        <w:rPr>
+          <w:lang w:val="ru_RU" w:bidi="ru_RU"/>
+        </w:rPr>
+      </w:r>
+      <w:r>
+        <w:rPr>
+          <w:lang w:val="ru_RU" w:bidi="ru_RU"/>
+        </w:rPr>
+      </w:r>
     </w:p>
     <w:p>
-      <w:r/>
+      <w:pPr/>
+      <w:r>
+        <w:rPr>
+          <w:lang w:val="ru_RU" w:bidi="ru_RU"/>
+        </w:rPr>
+      </w:r>
     </w:p>
     <w:p>
       <w:pPr>
         <w:pStyle w:val="Heading2"/>
       </w:pPr>
       <w:r>
+        <w:rPr>
+          <w:lang w:val="ru_RU" w:bidi="ru_RU"/>
+        </w:rPr>
         <w:t>Исход 32:1–35</w:t>
       </w:r>
-      <w:r/>
+      <w:r>
+        <w:rPr>
+          <w:lang w:val="ru_RU" w:bidi="ru_RU"/>
+        </w:rPr>
+      </w:r>
     </w:p>
     <w:p>
-      <w:r/>
-      <w:r>
+      <w:pPr/>
+      <w:r>
+        <w:rPr>
+          <w:lang w:val="ru_RU" w:bidi="ru_RU"/>
+        </w:rPr>
+      </w:r>
+      <w:r>
+        <w:rPr>
+          <w:lang w:val="ru_RU" w:bidi="ru_RU"/>
+        </w:rPr>
         <w:t xml:space="preserve">Моисей провёл </w:t>
       </w:r>
       <w:r>
+        <w:rPr>
+          <w:lang w:val="ru_RU" w:bidi="ru_RU"/>
+        </w:rPr>
         <w:t>40 дней</w:t>
       </w:r>
       <w:r>
+        <w:rPr>
+          <w:lang w:val="ru_RU" w:bidi="ru_RU"/>
+        </w:rPr>
         <w:t xml:space="preserve"> и 40 ночей на горе Синай, в присутствии Божьем. В это время Аарон сделал статую ложного бога, </w:t>
       </w:r>
       <w:r>
+        <w:rPr>
+          <w:lang w:val="ru_RU" w:bidi="ru_RU"/>
+        </w:rPr>
         <w:t>золотого тельца</w:t>
       </w:r>
       <w:r>
+        <w:rPr>
+          <w:lang w:val="ru_RU" w:bidi="ru_RU"/>
+        </w:rPr>
         <w:t xml:space="preserve">, а израильтяне стали поклоняться этому тельцу и принесли ему жертвы. Израильтяне говорили, что именно этот телец был богом, спасшим их от рабства в Египте. Это был ужасный </w:t>
       </w:r>
       <w:r>
+        <w:rPr>
+          <w:lang w:val="ru_RU" w:bidi="ru_RU"/>
+        </w:rPr>
         <w:t>грех</w:t>
       </w:r>
       <w:r>
+        <w:rPr>
+          <w:lang w:val="ru_RU" w:bidi="ru_RU"/>
+        </w:rPr>
         <w:t xml:space="preserve">, потому что это была ложь об истинном Боге. Израильтяне обещали поклоняться только Богу, но сделали противоположное тому, что обещали. Это очень огорчило и разгневало Бога, и Он решил уничтожить согрешивших, а от Моисея произвести Себе новый народ. Но Моисей снова выступил в качестве посредника: он </w:t>
       </w:r>
       <w:r>
+        <w:rPr>
+          <w:lang w:val="ru_RU" w:bidi="ru_RU"/>
+        </w:rPr>
         <w:t>молился</w:t>
       </w:r>
       <w:r>
+        <w:rPr>
+          <w:lang w:val="ru_RU" w:bidi="ru_RU"/>
+        </w:rPr>
         <w:t xml:space="preserve">, чтобы Бог проявил </w:t>
       </w:r>
       <w:r>
+        <w:rPr>
+          <w:lang w:val="ru_RU" w:bidi="ru_RU"/>
+        </w:rPr>
         <w:t>милость</w:t>
       </w:r>
       <w:r>
+        <w:rPr>
+          <w:lang w:val="ru_RU" w:bidi="ru_RU"/>
+        </w:rPr>
         <w:t xml:space="preserve"> к народу Израиля. Моисей разбил каменные скрижали, которые дал ему Бог, что было символом того, что израильтяне нарушили свой завет с Богом. Израильтяне пострадали за свой ужасный грех: </w:t>
       </w:r>
       <w:r>
+        <w:rPr>
+          <w:lang w:val="ru_RU" w:bidi="ru_RU"/>
+        </w:rPr>
         <w:t>левиты</w:t>
       </w:r>
       <w:r>
+        <w:rPr>
+          <w:lang w:val="ru_RU" w:bidi="ru_RU"/>
+        </w:rPr>
         <w:t xml:space="preserve">, оставшиеся верными Богу, убили тех, кто был неверен; кроме того, многие израильтяне погибли от чумы, насланной Богом. Таким образом имена нарушивших завет были стёрты из </w:t>
       </w:r>
       <w:r>
+        <w:rPr>
+          <w:lang w:val="ru_RU" w:bidi="ru_RU"/>
+        </w:rPr>
         <w:t>Книги жизни.</w:t>
       </w:r>
-      <w:r/>
-      <w:r/>
+      <w:r>
+        <w:rPr>
+          <w:lang w:val="ru_RU" w:bidi="ru_RU"/>
+        </w:rPr>
+      </w:r>
+      <w:r>
+        <w:rPr>
+          <w:lang w:val="ru_RU" w:bidi="ru_RU"/>
+        </w:rPr>
+      </w:r>
     </w:p>
     <w:p>
-      <w:r/>
+      <w:pPr/>
+      <w:r>
+        <w:rPr>
+          <w:lang w:val="ru_RU" w:bidi="ru_RU"/>
+        </w:rPr>
+      </w:r>
     </w:p>
     <w:p>
       <w:pPr>
         <w:pStyle w:val="Heading2"/>
       </w:pPr>
       <w:r>
+        <w:rPr>
+          <w:lang w:val="ru_RU" w:bidi="ru_RU"/>
+        </w:rPr>
         <w:t>Исход 33:1–34:35</w:t>
       </w:r>
-      <w:r/>
+      <w:r>
+        <w:rPr>
+          <w:lang w:val="ru_RU" w:bidi="ru_RU"/>
+        </w:rPr>
+      </w:r>
     </w:p>
     <w:p>
-      <w:r/>
-      <w:r>
+      <w:pPr/>
+      <w:r>
+        <w:rPr>
+          <w:lang w:val="ru_RU" w:bidi="ru_RU"/>
+        </w:rPr>
+      </w:r>
+      <w:r>
+        <w:rPr>
+          <w:lang w:val="ru_RU" w:bidi="ru_RU"/>
+        </w:rPr>
         <w:t xml:space="preserve">Бог объявил Моисею, что Он милосерден, добр и даёт благодать, что Он верен и полон любви, но Он также </w:t>
       </w:r>
       <w:r>
+        <w:rPr>
+          <w:lang w:val="ru_RU" w:bidi="ru_RU"/>
+        </w:rPr>
         <w:t>ревнив</w:t>
       </w:r>
       <w:r>
+        <w:rPr>
+          <w:lang w:val="ru_RU" w:bidi="ru_RU"/>
+        </w:rPr>
         <w:t xml:space="preserve"> и не хочет, чтобы люди поклонялись ложным богам. Грех против Бога ведёт к страданиям и наказанию, но Бог </w:t>
       </w:r>
       <w:r>
+        <w:rPr>
+          <w:lang w:val="ru_RU" w:bidi="ru_RU"/>
+        </w:rPr>
         <w:t>прощает</w:t>
       </w:r>
       <w:r>
+        <w:rPr>
+          <w:lang w:val="ru_RU" w:bidi="ru_RU"/>
+        </w:rPr>
         <w:t xml:space="preserve"> людей, которые </w:t>
       </w:r>
       <w:r>
+        <w:rPr>
+          <w:lang w:val="ru_RU" w:bidi="ru_RU"/>
+        </w:rPr>
         <w:t>раскаиваются</w:t>
       </w:r>
       <w:r>
+        <w:rPr>
+          <w:lang w:val="ru_RU" w:bidi="ru_RU"/>
+        </w:rPr>
         <w:t xml:space="preserve"> и отворачиваются от греха. Бог показал эти истины о Себе в том, как Он обращался с израильтянами. Он оставался верен израильтянам несмотря на то, что они стали поклоняться тельцу. Он велел им продолжать идти в землю Ханаан, и Он всё еще собирался отдать им эту землю, как и обещал Аврааму, Исааку и Иакову. Бог пребывал в </w:t>
       </w:r>
       <w:r>
+        <w:rPr>
+          <w:lang w:val="ru_RU" w:bidi="ru_RU"/>
+        </w:rPr>
         <w:t xml:space="preserve">скинии, </w:t>
       </w:r>
       <w:r>
+        <w:rPr>
+          <w:lang w:val="ru_RU" w:bidi="ru_RU"/>
+        </w:rPr>
         <w:t xml:space="preserve">что говорило о том, что Он всё ещё пребывает со Своим народом, и люди могли приходить и задавать Богу свои вопросы. Бог говорил с Моисеем в скинии, как если бы кто-то говорил со своим другом </w:t>
       </w:r>
       <w:r>
+        <w:rPr>
+          <w:lang w:val="ru_RU" w:bidi="ru_RU"/>
+        </w:rPr>
         <w:t>—</w:t>
       </w:r>
       <w:r>
+        <w:rPr>
+          <w:lang w:val="ru_RU" w:bidi="ru_RU"/>
+        </w:rPr>
         <w:t xml:space="preserve"> насколько близок Моисей был к Богу. После этих бесед лицо Моисея сияло Божьей </w:t>
       </w:r>
       <w:r>
+        <w:rPr>
+          <w:lang w:val="ru_RU" w:bidi="ru_RU"/>
+        </w:rPr>
         <w:t>славой</w:t>
       </w:r>
       <w:r>
+        <w:rPr>
+          <w:lang w:val="ru_RU" w:bidi="ru_RU"/>
+        </w:rPr>
         <w:t xml:space="preserve"> так же, как оно сияло, когда он спустился с горы Синай. Бог позволил Моисею быть очень близко к Себе, и Моисей видел и знал Бога настолько, насколько это возможно для </w:t>
       </w:r>
       <w:r>
+        <w:rPr>
+          <w:lang w:val="ru_RU" w:bidi="ru_RU"/>
+        </w:rPr>
         <w:t>человека</w:t>
       </w:r>
       <w:r>
+        <w:rPr>
+          <w:lang w:val="ru_RU" w:bidi="ru_RU"/>
+        </w:rPr>
         <w:t xml:space="preserve">. И Бог дал Моисею новые каменные скрижали, на которых был записан завет. </w:t>
       </w:r>
-      <w:r/>
-      <w:r/>
+      <w:r>
+        <w:rPr>
+          <w:lang w:val="ru_RU" w:bidi="ru_RU"/>
+        </w:rPr>
+      </w:r>
+      <w:r>
+        <w:rPr>
+          <w:lang w:val="ru_RU" w:bidi="ru_RU"/>
+        </w:rPr>
+      </w:r>
     </w:p>
     <w:p>
-      <w:r/>
+      <w:pPr/>
+      <w:r>
+        <w:rPr>
+          <w:lang w:val="ru_RU" w:bidi="ru_RU"/>
+        </w:rPr>
+      </w:r>
     </w:p>
     <w:p>
       <w:pPr>
         <w:pStyle w:val="Heading2"/>
       </w:pPr>
       <w:r>
+        <w:rPr>
+          <w:lang w:val="ru_RU" w:bidi="ru_RU"/>
+        </w:rPr>
         <w:t>Исход 35:1–40:38</w:t>
       </w:r>
-      <w:r/>
+      <w:r>
+        <w:rPr>
+          <w:lang w:val="ru_RU" w:bidi="ru_RU"/>
+        </w:rPr>
+      </w:r>
     </w:p>
     <w:p>
-      <w:r/>
-      <w:r>
+      <w:pPr/>
+      <w:r>
+        <w:rPr>
+          <w:lang w:val="ru_RU" w:bidi="ru_RU"/>
+        </w:rPr>
+      </w:r>
+      <w:r>
+        <w:rPr>
+          <w:lang w:val="ru_RU" w:bidi="ru_RU"/>
+        </w:rPr>
         <w:t xml:space="preserve">Моисей во второй раз спустился с горы Синай с каменными скрижалями, и в этот раз израильтяне слушали его и повиновались. Моисей учил их, что нужно шесть дней работать, а на седьмой день, в субботу, </w:t>
       </w:r>
       <w:r>
+        <w:rPr>
+          <w:lang w:val="ru_RU" w:bidi="ru_RU"/>
+        </w:rPr>
         <w:t>— отдыхать</w:t>
       </w:r>
       <w:r>
+        <w:rPr>
+          <w:lang w:val="ru_RU" w:bidi="ru_RU"/>
+        </w:rPr>
         <w:t xml:space="preserve">. После этого весь народ начал трудится над тем, что Бог велел им сделать. </w:t>
       </w:r>
       <w:r>
+        <w:rPr>
+          <w:lang w:val="ru_RU" w:bidi="ru_RU"/>
+        </w:rPr>
         <w:t>Люди щедро жертвовали из того, что у них было</w:t>
       </w:r>
       <w:r>
+        <w:rPr>
+          <w:lang w:val="ru_RU" w:bidi="ru_RU"/>
+        </w:rPr>
         <w:t xml:space="preserve">. Веселеил, Ахолиав и другие искусные мастера использовали приношения народа для устройства скинии и всей необходимой священной утвари, а также изготовили </w:t>
       </w:r>
       <w:r>
+        <w:rPr>
+          <w:lang w:val="ru_RU" w:bidi="ru_RU"/>
+        </w:rPr>
         <w:t>одежды священников</w:t>
       </w:r>
       <w:r>
+        <w:rPr>
+          <w:lang w:val="ru_RU" w:bidi="ru_RU"/>
+        </w:rPr>
         <w:t xml:space="preserve">. Израильтяне сделали всё так, как Бог повелел Моисею. Затем Моисей благословил народ. Это было похоже на то, как Бог творил </w:t>
       </w:r>
       <w:r>
+        <w:rPr>
+          <w:lang w:val="ru_RU" w:bidi="ru_RU"/>
+        </w:rPr>
         <w:t>мироздание</w:t>
       </w:r>
       <w:r>
+        <w:rPr>
+          <w:lang w:val="ru_RU" w:bidi="ru_RU"/>
+        </w:rPr>
         <w:t>: Он был доволен тем, что создал, и благословил Своё творение (Бытие, глава 1). Когда скиния была готова, её наполнила Божья слава. Так присутствие Бога среди Его народа стало видимым. Бог продолжил вести Свой народ облачным и огненным столпом.</w:t>
       </w:r>
-      <w:r/>
-      <w:r/>
+      <w:r>
+        <w:rPr>
+          <w:lang w:val="ru_RU" w:bidi="ru_RU"/>
+        </w:rPr>
+      </w:r>
+      <w:r>
+        <w:rPr>
+          <w:lang w:val="ru_RU" w:bidi="ru_RU"/>
+        </w:rPr>
+      </w:r>
     </w:p>
     <w:sectPr>
       <w:footnotePr>
@@ -2773,7 +3689,7 @@
     <w:rPrDefault>
       <w:rPr>
         <w:rFonts w:ascii="Times New Roman" w:eastAsia="Times New Roman" w:hAnsi="Times New Roman" w:cs="Times New Roman"/>
-        <w:lang w:val="en-US" w:eastAsia="en-US" w:bidi="ar-SA"/>
+        <w:lang w:val="ru_RU" w:eastAsia="en-US" w:bidi="ar-SA"/>
       </w:rPr>
     </w:rPrDefault>
     <w:pPrDefault/>
